--- a/作业4.docx
+++ b/作业4.docx
@@ -1,8 +1,12 @@
 
 <file path=word/document.xml><?xml version="1.0" encoding="utf-8"?>
-<w:document xmlns:wpc="http://schemas.microsoft.com/office/word/2010/wordprocessingCanvas" xmlns:cx="http://schemas.microsoft.com/office/drawing/2014/chartex" xmlns:cx1="http://schemas.microsoft.com/office/drawing/2015/9/8/chartex" xmlns:cx2="http://schemas.microsoft.com/office/drawing/2015/10/21/chartex" xmlns:cx3="http://schemas.microsoft.com/office/drawing/2016/5/9/chartex" xmlns:cx4="http://schemas.microsoft.com/office/drawing/2016/5/10/chartex" xmlns:cx5="http://schemas.microsoft.com/office/drawing/2016/5/11/chartex" xmlns:cx6="http://schemas.microsoft.com/office/drawing/2016/5/12/chartex" xmlns:cx7="http://schemas.microsoft.com/office/drawing/2016/5/13/chartex" xmlns:cx8="http://schemas.microsoft.com/office/drawing/2016/5/14/chartex" xmlns:mc="http://schemas.openxmlformats.org/markup-compatibility/2006" xmlns:aink="http://schemas.microsoft.com/office/drawing/2016/ink" xmlns:am3d="http://schemas.microsoft.com/office/drawing/2017/model3d" xmlns:o="urn:schemas-microsoft-com:office:office" xmlns:oel="http://schemas.microsoft.com/office/2019/extlst" xmlns:r="http://schemas.openxmlformats.org/officeDocument/2006/relationships" xmlns:m="http://schemas.openxmlformats.org/officeDocument/2006/math" xmlns:v="urn:schemas-microsoft-com:vml" xmlns:wp14="http://schemas.microsoft.com/office/word/2010/wordprocessingDrawing" xmlns:wp="http://schemas.openxmlformats.org/drawingml/2006/wordprocessingDrawing" xmlns:w10="urn:schemas-microsoft-com:office:word" xmlns:w="http://schemas.openxmlformats.org/wordprocessingml/2006/main" xmlns:w14="http://schemas.microsoft.com/office/word/2010/wordml" xmlns:w15="http://schemas.microsoft.com/office/word/2012/wordml" xmlns:w16cex="http://schemas.microsoft.com/office/word/2018/wordml/cex" xmlns:w16cid="http://schemas.microsoft.com/office/word/2016/wordml/cid" xmlns:w16="http://schemas.microsoft.com/office/word/2018/wordml" xmlns:w16sdtdh="http://schemas.microsoft.com/office/word/2020/wordml/sdtdatahash" xmlns:w16se="http://schemas.microsoft.com/office/word/2015/wordml/symex" xmlns:wpg="http://schemas.microsoft.com/office/word/2010/wordprocessingGroup" xmlns:wpi="http://schemas.microsoft.com/office/word/2010/wordprocessingInk" xmlns:wne="http://schemas.microsoft.com/office/word/2006/wordml" xmlns:wps="http://schemas.microsoft.com/office/word/2010/wordprocessingShape" mc:Ignorable="w14 w15 w16se w16cid w16 w16cex w16sdtdh wp14">
+<w:document xmlns:wpc="http://schemas.microsoft.com/office/word/2010/wordprocessingCanvas" xmlns:mc="http://schemas.openxmlformats.org/markup-compatibility/2006" xmlns:o="urn:schemas-microsoft-com:office:office" xmlns:r="http://schemas.openxmlformats.org/officeDocument/2006/relationships" xmlns:m="http://schemas.openxmlformats.org/officeDocument/2006/math" xmlns:v="urn:schemas-microsoft-com:vml" xmlns:wp14="http://schemas.microsoft.com/office/word/2010/wordprocessingDrawing" xmlns:wp="http://schemas.openxmlformats.org/drawingml/2006/wordprocessingDrawing" xmlns:w="http://schemas.openxmlformats.org/wordprocessingml/2006/main" xmlns:w14="http://schemas.microsoft.com/office/word/2010/wordml" xmlns:w10="urn:schemas-microsoft-com:office:word" xmlns:w15="http://schemas.microsoft.com/office/word/2012/wordml" xmlns:wpg="http://schemas.microsoft.com/office/word/2010/wordprocessingGroup" xmlns:wpi="http://schemas.microsoft.com/office/word/2010/wordprocessingInk" xmlns:wne="http://schemas.microsoft.com/office/word/2006/wordml" xmlns:wps="http://schemas.microsoft.com/office/word/2010/wordprocessingShape" xmlns:wpsCustomData="http://www.wps.cn/officeDocument/2013/wpsCustomData" mc:Ignorable="w14 w15 wp14">
   <w:body>
     <w:p>
+      <w:pPr>
+        <w:pStyle w:val="3"/>
+        <w:bidi w:val="0"/>
+      </w:pPr>
       <w:r>
         <w:rPr>
           <w:rFonts w:hint="eastAsia"/>
@@ -667,7 +671,6 @@
           <w:sz w:val="18"/>
           <w:szCs w:val="18"/>
         </w:rPr>
-        <w:lastRenderedPageBreak/>
         <w:t xml:space="preserve">    auxiliary_head=dict(</w:t>
       </w:r>
     </w:p>
@@ -1328,7 +1331,6 @@
           <w:sz w:val="18"/>
           <w:szCs w:val="18"/>
         </w:rPr>
-        <w:lastRenderedPageBreak/>
         <w:t xml:space="preserve">            'scale_factor': 0.5,</w:t>
       </w:r>
     </w:p>
@@ -1899,21 +1901,7 @@
           <w:sz w:val="18"/>
           <w:szCs w:val="18"/>
         </w:rPr>
-        <w:t xml:space="preserve">    batch_size=</w:t>
-      </w:r>
-      <w:r>
-        <w:rPr>
-          <w:sz w:val="18"/>
-          <w:szCs w:val="18"/>
-        </w:rPr>
-        <w:t>16</w:t>
-      </w:r>
-      <w:r>
-        <w:rPr>
-          <w:sz w:val="18"/>
-          <w:szCs w:val="18"/>
-        </w:rPr>
-        <w:t>,</w:t>
+        <w:t xml:space="preserve">    batch_size=16,</w:t>
       </w:r>
     </w:p>
     <w:p>
@@ -2003,7 +1991,6 @@
           <w:sz w:val="18"/>
           <w:szCs w:val="18"/>
         </w:rPr>
-        <w:lastRenderedPageBreak/>
         <w:t xml:space="preserve">        data_root='</w:t>
       </w:r>
       <w:r>
@@ -2012,7 +1999,359 @@
           <w:sz w:val="18"/>
           <w:szCs w:val="18"/>
         </w:rPr>
-        <w:t xml:space="preserve"> </w:t>
+        <w:t xml:space="preserve"> d</w:t>
+      </w:r>
+      <w:r>
+        <w:rPr>
+          <w:sz w:val="18"/>
+          <w:szCs w:val="18"/>
+        </w:rPr>
+        <w:t>ata/watermelon/',</w:t>
+      </w:r>
+    </w:p>
+    <w:p>
+      <w:pPr>
+        <w:rPr>
+          <w:sz w:val="18"/>
+          <w:szCs w:val="18"/>
+        </w:rPr>
+      </w:pPr>
+      <w:r>
+        <w:rPr>
+          <w:sz w:val="18"/>
+          <w:szCs w:val="18"/>
+        </w:rPr>
+        <w:t xml:space="preserve">        data_prefix=dict(</w:t>
+      </w:r>
+    </w:p>
+    <w:p>
+      <w:pPr>
+        <w:rPr>
+          <w:sz w:val="18"/>
+          <w:szCs w:val="18"/>
+        </w:rPr>
+      </w:pPr>
+      <w:r>
+        <w:rPr>
+          <w:sz w:val="18"/>
+          <w:szCs w:val="18"/>
+        </w:rPr>
+        <w:t xml:space="preserve">            img_path='img_dir/train', seg_map_path='ann_dir/train'),</w:t>
+      </w:r>
+    </w:p>
+    <w:p>
+      <w:pPr>
+        <w:rPr>
+          <w:sz w:val="18"/>
+          <w:szCs w:val="18"/>
+        </w:rPr>
+      </w:pPr>
+      <w:r>
+        <w:rPr>
+          <w:sz w:val="18"/>
+          <w:szCs w:val="18"/>
+        </w:rPr>
+        <w:t xml:space="preserve">        pipeline=[</w:t>
+      </w:r>
+    </w:p>
+    <w:p>
+      <w:pPr>
+        <w:rPr>
+          <w:sz w:val="18"/>
+          <w:szCs w:val="18"/>
+        </w:rPr>
+      </w:pPr>
+      <w:r>
+        <w:rPr>
+          <w:sz w:val="18"/>
+          <w:szCs w:val="18"/>
+        </w:rPr>
+        <w:t xml:space="preserve">            dict(type='LoadImageFromFile'),</w:t>
+      </w:r>
+    </w:p>
+    <w:p>
+      <w:pPr>
+        <w:rPr>
+          <w:sz w:val="18"/>
+          <w:szCs w:val="18"/>
+        </w:rPr>
+      </w:pPr>
+      <w:r>
+        <w:rPr>
+          <w:sz w:val="18"/>
+          <w:szCs w:val="18"/>
+        </w:rPr>
+        <w:t xml:space="preserve">            dict(type='LoadAnnotations'),</w:t>
+      </w:r>
+    </w:p>
+    <w:p>
+      <w:pPr>
+        <w:rPr>
+          <w:sz w:val="18"/>
+          <w:szCs w:val="18"/>
+        </w:rPr>
+      </w:pPr>
+      <w:r>
+        <w:rPr>
+          <w:sz w:val="18"/>
+          <w:szCs w:val="18"/>
+        </w:rPr>
+        <w:t xml:space="preserve">            dict(</w:t>
+      </w:r>
+    </w:p>
+    <w:p>
+      <w:pPr>
+        <w:rPr>
+          <w:sz w:val="18"/>
+          <w:szCs w:val="18"/>
+        </w:rPr>
+      </w:pPr>
+      <w:r>
+        <w:rPr>
+          <w:sz w:val="18"/>
+          <w:szCs w:val="18"/>
+        </w:rPr>
+        <w:t xml:space="preserve">                type='RandomResize',</w:t>
+      </w:r>
+    </w:p>
+    <w:p>
+      <w:pPr>
+        <w:rPr>
+          <w:sz w:val="18"/>
+          <w:szCs w:val="18"/>
+        </w:rPr>
+      </w:pPr>
+      <w:r>
+        <w:rPr>
+          <w:sz w:val="18"/>
+          <w:szCs w:val="18"/>
+        </w:rPr>
+        <w:t xml:space="preserve">                scale=(2048, 1024),</w:t>
+      </w:r>
+    </w:p>
+    <w:p>
+      <w:pPr>
+        <w:rPr>
+          <w:sz w:val="18"/>
+          <w:szCs w:val="18"/>
+        </w:rPr>
+      </w:pPr>
+      <w:r>
+        <w:rPr>
+          <w:sz w:val="18"/>
+          <w:szCs w:val="18"/>
+        </w:rPr>
+        <w:t xml:space="preserve">                ratio_range=(0.5, 2.0),</w:t>
+      </w:r>
+    </w:p>
+    <w:p>
+      <w:pPr>
+        <w:rPr>
+          <w:sz w:val="18"/>
+          <w:szCs w:val="18"/>
+        </w:rPr>
+      </w:pPr>
+      <w:r>
+        <w:rPr>
+          <w:sz w:val="18"/>
+          <w:szCs w:val="18"/>
+        </w:rPr>
+        <w:t xml:space="preserve">                keep_ratio=True),</w:t>
+      </w:r>
+    </w:p>
+    <w:p>
+      <w:pPr>
+        <w:rPr>
+          <w:sz w:val="18"/>
+          <w:szCs w:val="18"/>
+        </w:rPr>
+      </w:pPr>
+      <w:r>
+        <w:rPr>
+          <w:sz w:val="18"/>
+          <w:szCs w:val="18"/>
+        </w:rPr>
+        <w:t xml:space="preserve">            dict(type='RandomCrop', crop_size=(64, 64), cat_max_ratio=0.75),</w:t>
+      </w:r>
+    </w:p>
+    <w:p>
+      <w:pPr>
+        <w:rPr>
+          <w:sz w:val="18"/>
+          <w:szCs w:val="18"/>
+        </w:rPr>
+      </w:pPr>
+      <w:r>
+        <w:rPr>
+          <w:sz w:val="18"/>
+          <w:szCs w:val="18"/>
+        </w:rPr>
+        <w:t xml:space="preserve">            dict(type='RandomFlip', prob=0.5),</w:t>
+      </w:r>
+    </w:p>
+    <w:p>
+      <w:pPr>
+        <w:rPr>
+          <w:sz w:val="18"/>
+          <w:szCs w:val="18"/>
+        </w:rPr>
+      </w:pPr>
+      <w:r>
+        <w:rPr>
+          <w:sz w:val="18"/>
+          <w:szCs w:val="18"/>
+        </w:rPr>
+        <w:t xml:space="preserve">            dict(type='PhotoMetricDistortion'),</w:t>
+      </w:r>
+    </w:p>
+    <w:p>
+      <w:pPr>
+        <w:rPr>
+          <w:sz w:val="18"/>
+          <w:szCs w:val="18"/>
+        </w:rPr>
+      </w:pPr>
+      <w:r>
+        <w:rPr>
+          <w:sz w:val="18"/>
+          <w:szCs w:val="18"/>
+        </w:rPr>
+        <w:t xml:space="preserve">            dict(type='PackSegInputs')</w:t>
+      </w:r>
+    </w:p>
+    <w:p>
+      <w:pPr>
+        <w:rPr>
+          <w:sz w:val="18"/>
+          <w:szCs w:val="18"/>
+        </w:rPr>
+      </w:pPr>
+      <w:r>
+        <w:rPr>
+          <w:sz w:val="18"/>
+          <w:szCs w:val="18"/>
+        </w:rPr>
+        <w:t xml:space="preserve">        ]))</w:t>
+      </w:r>
+    </w:p>
+    <w:p>
+      <w:pPr>
+        <w:rPr>
+          <w:sz w:val="18"/>
+          <w:szCs w:val="18"/>
+        </w:rPr>
+      </w:pPr>
+      <w:r>
+        <w:rPr>
+          <w:sz w:val="18"/>
+          <w:szCs w:val="18"/>
+        </w:rPr>
+        <w:t>val_dataloader = dict(</w:t>
+      </w:r>
+    </w:p>
+    <w:p>
+      <w:pPr>
+        <w:rPr>
+          <w:sz w:val="18"/>
+          <w:szCs w:val="18"/>
+        </w:rPr>
+      </w:pPr>
+      <w:r>
+        <w:rPr>
+          <w:sz w:val="18"/>
+          <w:szCs w:val="18"/>
+        </w:rPr>
+        <w:t xml:space="preserve">    batch_size=1,</w:t>
+      </w:r>
+    </w:p>
+    <w:p>
+      <w:pPr>
+        <w:rPr>
+          <w:sz w:val="18"/>
+          <w:szCs w:val="18"/>
+        </w:rPr>
+      </w:pPr>
+      <w:r>
+        <w:rPr>
+          <w:sz w:val="18"/>
+          <w:szCs w:val="18"/>
+        </w:rPr>
+        <w:t xml:space="preserve">    num_workers=4,</w:t>
+      </w:r>
+    </w:p>
+    <w:p>
+      <w:pPr>
+        <w:rPr>
+          <w:sz w:val="18"/>
+          <w:szCs w:val="18"/>
+        </w:rPr>
+      </w:pPr>
+      <w:r>
+        <w:rPr>
+          <w:sz w:val="18"/>
+          <w:szCs w:val="18"/>
+        </w:rPr>
+        <w:t xml:space="preserve">    persistent_workers=True,</w:t>
+      </w:r>
+    </w:p>
+    <w:p>
+      <w:pPr>
+        <w:rPr>
+          <w:sz w:val="18"/>
+          <w:szCs w:val="18"/>
+        </w:rPr>
+      </w:pPr>
+      <w:r>
+        <w:rPr>
+          <w:sz w:val="18"/>
+          <w:szCs w:val="18"/>
+        </w:rPr>
+        <w:t xml:space="preserve">    sampler=dict(type='DefaultSampler', shuffle=False),</w:t>
+      </w:r>
+    </w:p>
+    <w:p>
+      <w:pPr>
+        <w:rPr>
+          <w:sz w:val="18"/>
+          <w:szCs w:val="18"/>
+        </w:rPr>
+      </w:pPr>
+      <w:r>
+        <w:rPr>
+          <w:sz w:val="18"/>
+          <w:szCs w:val="18"/>
+        </w:rPr>
+        <w:t xml:space="preserve">    dataset=dict(</w:t>
+      </w:r>
+    </w:p>
+    <w:p>
+      <w:pPr>
+        <w:rPr>
+          <w:sz w:val="18"/>
+          <w:szCs w:val="18"/>
+        </w:rPr>
+      </w:pPr>
+      <w:r>
+        <w:rPr>
+          <w:sz w:val="18"/>
+          <w:szCs w:val="18"/>
+        </w:rPr>
+        <w:t xml:space="preserve">        type='WatermelonDataset',</w:t>
+      </w:r>
+    </w:p>
+    <w:p>
+      <w:pPr>
+        <w:rPr>
+          <w:sz w:val="18"/>
+          <w:szCs w:val="18"/>
+        </w:rPr>
+      </w:pPr>
+      <w:r>
+        <w:rPr>
+          <w:sz w:val="18"/>
+          <w:szCs w:val="18"/>
+        </w:rPr>
+        <w:t xml:space="preserve">        data_root='</w:t>
       </w:r>
       <w:r>
         <w:rPr>
@@ -2027,44 +2366,22 @@
           <w:sz w:val="18"/>
           <w:szCs w:val="18"/>
         </w:rPr>
-        <w:t>ata/w</w:t>
-      </w:r>
-      <w:r>
-        <w:rPr>
-          <w:sz w:val="18"/>
-          <w:szCs w:val="18"/>
-        </w:rPr>
-        <w:t>atermelon/',</w:t>
-      </w:r>
-    </w:p>
-    <w:p>
-      <w:pPr>
-        <w:rPr>
-          <w:sz w:val="18"/>
-          <w:szCs w:val="18"/>
-        </w:rPr>
-      </w:pPr>
-      <w:r>
-        <w:rPr>
-          <w:sz w:val="18"/>
-          <w:szCs w:val="18"/>
-        </w:rPr>
-        <w:t xml:space="preserve">        data_prefix=dict(</w:t>
-      </w:r>
-    </w:p>
-    <w:p>
-      <w:pPr>
-        <w:rPr>
-          <w:sz w:val="18"/>
-          <w:szCs w:val="18"/>
-        </w:rPr>
-      </w:pPr>
-      <w:r>
-        <w:rPr>
-          <w:sz w:val="18"/>
-          <w:szCs w:val="18"/>
-        </w:rPr>
-        <w:t xml:space="preserve">            img_path='img_dir/train', seg_map_path='ann_dir/train'),</w:t>
+        <w:t>ata/watermelon/',</w:t>
+      </w:r>
+    </w:p>
+    <w:p>
+      <w:pPr>
+        <w:rPr>
+          <w:sz w:val="18"/>
+          <w:szCs w:val="18"/>
+        </w:rPr>
+      </w:pPr>
+      <w:r>
+        <w:rPr>
+          <w:sz w:val="18"/>
+          <w:szCs w:val="18"/>
+        </w:rPr>
+        <w:t xml:space="preserve">        data_prefix=dict(img_path='img_dir/val', seg_map_path='ann_dir/val'),</w:t>
       </w:r>
     </w:p>
     <w:p>
@@ -2109,6 +2426,21 @@
           <w:sz w:val="18"/>
           <w:szCs w:val="18"/>
         </w:rPr>
+        <w:t xml:space="preserve">            dict(type='Resize', scale=(2048, 1024), keep_ratio=True),</w:t>
+      </w:r>
+    </w:p>
+    <w:p>
+      <w:pPr>
+        <w:rPr>
+          <w:sz w:val="18"/>
+          <w:szCs w:val="18"/>
+        </w:rPr>
+      </w:pPr>
+      <w:r>
+        <w:rPr>
+          <w:sz w:val="18"/>
+          <w:szCs w:val="18"/>
+        </w:rPr>
         <w:t xml:space="preserve">            dict(type='LoadAnnotations'),</w:t>
       </w:r>
     </w:p>
@@ -2124,126 +2456,6 @@
           <w:sz w:val="18"/>
           <w:szCs w:val="18"/>
         </w:rPr>
-        <w:t xml:space="preserve">            dict(</w:t>
-      </w:r>
-    </w:p>
-    <w:p>
-      <w:pPr>
-        <w:rPr>
-          <w:sz w:val="18"/>
-          <w:szCs w:val="18"/>
-        </w:rPr>
-      </w:pPr>
-      <w:r>
-        <w:rPr>
-          <w:sz w:val="18"/>
-          <w:szCs w:val="18"/>
-        </w:rPr>
-        <w:t xml:space="preserve">                type='RandomResize',</w:t>
-      </w:r>
-    </w:p>
-    <w:p>
-      <w:pPr>
-        <w:rPr>
-          <w:sz w:val="18"/>
-          <w:szCs w:val="18"/>
-        </w:rPr>
-      </w:pPr>
-      <w:r>
-        <w:rPr>
-          <w:sz w:val="18"/>
-          <w:szCs w:val="18"/>
-        </w:rPr>
-        <w:t xml:space="preserve">                scale=(2048, 1024),</w:t>
-      </w:r>
-    </w:p>
-    <w:p>
-      <w:pPr>
-        <w:rPr>
-          <w:sz w:val="18"/>
-          <w:szCs w:val="18"/>
-        </w:rPr>
-      </w:pPr>
-      <w:r>
-        <w:rPr>
-          <w:sz w:val="18"/>
-          <w:szCs w:val="18"/>
-        </w:rPr>
-        <w:t xml:space="preserve">                ratio_range=(0.5, 2.0),</w:t>
-      </w:r>
-    </w:p>
-    <w:p>
-      <w:pPr>
-        <w:rPr>
-          <w:sz w:val="18"/>
-          <w:szCs w:val="18"/>
-        </w:rPr>
-      </w:pPr>
-      <w:r>
-        <w:rPr>
-          <w:sz w:val="18"/>
-          <w:szCs w:val="18"/>
-        </w:rPr>
-        <w:t xml:space="preserve">                keep_ratio=True),</w:t>
-      </w:r>
-    </w:p>
-    <w:p>
-      <w:pPr>
-        <w:rPr>
-          <w:sz w:val="18"/>
-          <w:szCs w:val="18"/>
-        </w:rPr>
-      </w:pPr>
-      <w:r>
-        <w:rPr>
-          <w:sz w:val="18"/>
-          <w:szCs w:val="18"/>
-        </w:rPr>
-        <w:t xml:space="preserve">            dict(type='RandomCrop', crop_size=(64, 64), cat_max_ratio=0.75),</w:t>
-      </w:r>
-    </w:p>
-    <w:p>
-      <w:pPr>
-        <w:rPr>
-          <w:sz w:val="18"/>
-          <w:szCs w:val="18"/>
-        </w:rPr>
-      </w:pPr>
-      <w:r>
-        <w:rPr>
-          <w:sz w:val="18"/>
-          <w:szCs w:val="18"/>
-        </w:rPr>
-        <w:t xml:space="preserve">            dict(type='RandomFlip', prob=0.5),</w:t>
-      </w:r>
-    </w:p>
-    <w:p>
-      <w:pPr>
-        <w:rPr>
-          <w:sz w:val="18"/>
-          <w:szCs w:val="18"/>
-        </w:rPr>
-      </w:pPr>
-      <w:r>
-        <w:rPr>
-          <w:sz w:val="18"/>
-          <w:szCs w:val="18"/>
-        </w:rPr>
-        <w:t xml:space="preserve">            dict(type='PhotoMetricDistortion'),</w:t>
-      </w:r>
-    </w:p>
-    <w:p>
-      <w:pPr>
-        <w:rPr>
-          <w:sz w:val="18"/>
-          <w:szCs w:val="18"/>
-        </w:rPr>
-      </w:pPr>
-      <w:r>
-        <w:rPr>
-          <w:sz w:val="18"/>
-          <w:szCs w:val="18"/>
-        </w:rPr>
         <w:t xml:space="preserve">            dict(type='PackSegInputs')</w:t>
       </w:r>
     </w:p>
@@ -2274,22 +2486,22 @@
           <w:sz w:val="18"/>
           <w:szCs w:val="18"/>
         </w:rPr>
-        <w:t>val_dataloader = dict(</w:t>
-      </w:r>
-    </w:p>
-    <w:p>
-      <w:pPr>
-        <w:rPr>
-          <w:sz w:val="18"/>
-          <w:szCs w:val="18"/>
-        </w:rPr>
-      </w:pPr>
-      <w:r>
-        <w:rPr>
-          <w:sz w:val="18"/>
-          <w:szCs w:val="18"/>
-        </w:rPr>
-        <w:t xml:space="preserve">    batch_size=1,</w:t>
+        <w:t>test_dataloader = dict(</w:t>
+      </w:r>
+    </w:p>
+    <w:p>
+      <w:pPr>
+        <w:rPr>
+          <w:sz w:val="18"/>
+          <w:szCs w:val="18"/>
+        </w:rPr>
+      </w:pPr>
+      <w:r>
+        <w:rPr>
+          <w:sz w:val="18"/>
+          <w:szCs w:val="18"/>
+        </w:rPr>
+        <w:t xml:space="preserve">    batch_size=4,</w:t>
       </w:r>
     </w:p>
     <w:p>
@@ -2379,7 +2591,742 @@
           <w:sz w:val="18"/>
           <w:szCs w:val="18"/>
         </w:rPr>
-        <w:t xml:space="preserve">        data_root='</w:t>
+        <w:t xml:space="preserve">        data_root='Watermelon87_Semantic_Seg_Mask/',</w:t>
+      </w:r>
+    </w:p>
+    <w:p>
+      <w:pPr>
+        <w:rPr>
+          <w:sz w:val="18"/>
+          <w:szCs w:val="18"/>
+        </w:rPr>
+      </w:pPr>
+      <w:r>
+        <w:rPr>
+          <w:sz w:val="18"/>
+          <w:szCs w:val="18"/>
+        </w:rPr>
+        <w:t xml:space="preserve">        data_prefix=dict(img_path='img_dir/val', seg_map_path='ann_dir/val'),</w:t>
+      </w:r>
+    </w:p>
+    <w:p>
+      <w:pPr>
+        <w:rPr>
+          <w:sz w:val="18"/>
+          <w:szCs w:val="18"/>
+        </w:rPr>
+      </w:pPr>
+      <w:r>
+        <w:rPr>
+          <w:sz w:val="18"/>
+          <w:szCs w:val="18"/>
+        </w:rPr>
+        <w:t xml:space="preserve">        pipeline=[</w:t>
+      </w:r>
+    </w:p>
+    <w:p>
+      <w:pPr>
+        <w:rPr>
+          <w:sz w:val="18"/>
+          <w:szCs w:val="18"/>
+        </w:rPr>
+      </w:pPr>
+      <w:r>
+        <w:rPr>
+          <w:sz w:val="18"/>
+          <w:szCs w:val="18"/>
+        </w:rPr>
+        <w:t xml:space="preserve">            dict(type='LoadImageFromFile'),</w:t>
+      </w:r>
+    </w:p>
+    <w:p>
+      <w:pPr>
+        <w:rPr>
+          <w:sz w:val="18"/>
+          <w:szCs w:val="18"/>
+        </w:rPr>
+      </w:pPr>
+      <w:r>
+        <w:rPr>
+          <w:sz w:val="18"/>
+          <w:szCs w:val="18"/>
+        </w:rPr>
+        <w:t xml:space="preserve">            dict(type='Resize', scale=(2048, 1024), keep_ratio=True),</w:t>
+      </w:r>
+    </w:p>
+    <w:p>
+      <w:pPr>
+        <w:rPr>
+          <w:sz w:val="18"/>
+          <w:szCs w:val="18"/>
+        </w:rPr>
+      </w:pPr>
+      <w:r>
+        <w:rPr>
+          <w:sz w:val="18"/>
+          <w:szCs w:val="18"/>
+        </w:rPr>
+        <w:t xml:space="preserve">            dict(type='LoadAnnotations'),</w:t>
+      </w:r>
+    </w:p>
+    <w:p>
+      <w:pPr>
+        <w:rPr>
+          <w:sz w:val="18"/>
+          <w:szCs w:val="18"/>
+        </w:rPr>
+      </w:pPr>
+      <w:r>
+        <w:rPr>
+          <w:sz w:val="18"/>
+          <w:szCs w:val="18"/>
+        </w:rPr>
+        <w:t xml:space="preserve">            dict(type='PackSegInputs')</w:t>
+      </w:r>
+    </w:p>
+    <w:p>
+      <w:pPr>
+        <w:rPr>
+          <w:sz w:val="18"/>
+          <w:szCs w:val="18"/>
+        </w:rPr>
+      </w:pPr>
+      <w:r>
+        <w:rPr>
+          <w:sz w:val="18"/>
+          <w:szCs w:val="18"/>
+        </w:rPr>
+        <w:t xml:space="preserve">        ]))</w:t>
+      </w:r>
+    </w:p>
+    <w:p>
+      <w:pPr>
+        <w:rPr>
+          <w:sz w:val="18"/>
+          <w:szCs w:val="18"/>
+        </w:rPr>
+      </w:pPr>
+      <w:r>
+        <w:rPr>
+          <w:sz w:val="18"/>
+          <w:szCs w:val="18"/>
+        </w:rPr>
+        <w:t>val_evaluator = dict(type='IoUMetric', iou_metrics=['mIoU'])</w:t>
+      </w:r>
+    </w:p>
+    <w:p>
+      <w:pPr>
+        <w:rPr>
+          <w:sz w:val="18"/>
+          <w:szCs w:val="18"/>
+        </w:rPr>
+      </w:pPr>
+      <w:r>
+        <w:rPr>
+          <w:sz w:val="18"/>
+          <w:szCs w:val="18"/>
+        </w:rPr>
+        <w:t>test_evaluator = dict(type='IoUMetric', iou_metrics=['mIoU'])</w:t>
+      </w:r>
+    </w:p>
+    <w:p>
+      <w:pPr>
+        <w:rPr>
+          <w:sz w:val="18"/>
+          <w:szCs w:val="18"/>
+        </w:rPr>
+      </w:pPr>
+      <w:r>
+        <w:rPr>
+          <w:sz w:val="18"/>
+          <w:szCs w:val="18"/>
+        </w:rPr>
+        <w:t>default_scope = 'mmseg'</w:t>
+      </w:r>
+    </w:p>
+    <w:p>
+      <w:pPr>
+        <w:rPr>
+          <w:sz w:val="18"/>
+          <w:szCs w:val="18"/>
+        </w:rPr>
+      </w:pPr>
+      <w:r>
+        <w:rPr>
+          <w:sz w:val="18"/>
+          <w:szCs w:val="18"/>
+        </w:rPr>
+        <w:t>env_cfg = dict(</w:t>
+      </w:r>
+    </w:p>
+    <w:p>
+      <w:pPr>
+        <w:rPr>
+          <w:sz w:val="18"/>
+          <w:szCs w:val="18"/>
+        </w:rPr>
+      </w:pPr>
+      <w:r>
+        <w:rPr>
+          <w:sz w:val="18"/>
+          <w:szCs w:val="18"/>
+        </w:rPr>
+        <w:t xml:space="preserve">    cudnn_benchmark=True,</w:t>
+      </w:r>
+    </w:p>
+    <w:p>
+      <w:pPr>
+        <w:rPr>
+          <w:sz w:val="18"/>
+          <w:szCs w:val="18"/>
+        </w:rPr>
+      </w:pPr>
+      <w:r>
+        <w:rPr>
+          <w:sz w:val="18"/>
+          <w:szCs w:val="18"/>
+        </w:rPr>
+        <w:t xml:space="preserve">    mp_cfg=dict(mp_start_method='fork', opencv_num_threads=0),</w:t>
+      </w:r>
+    </w:p>
+    <w:p>
+      <w:pPr>
+        <w:rPr>
+          <w:sz w:val="18"/>
+          <w:szCs w:val="18"/>
+        </w:rPr>
+      </w:pPr>
+      <w:r>
+        <w:rPr>
+          <w:sz w:val="18"/>
+          <w:szCs w:val="18"/>
+        </w:rPr>
+        <w:t xml:space="preserve">    dist_cfg=dict(backend='nccl'))</w:t>
+      </w:r>
+    </w:p>
+    <w:p>
+      <w:pPr>
+        <w:rPr>
+          <w:sz w:val="18"/>
+          <w:szCs w:val="18"/>
+        </w:rPr>
+      </w:pPr>
+      <w:r>
+        <w:rPr>
+          <w:sz w:val="18"/>
+          <w:szCs w:val="18"/>
+        </w:rPr>
+        <w:t>vis_backends = [dict(type='LocalVisBackend')]</w:t>
+      </w:r>
+    </w:p>
+    <w:p>
+      <w:pPr>
+        <w:rPr>
+          <w:sz w:val="18"/>
+          <w:szCs w:val="18"/>
+        </w:rPr>
+      </w:pPr>
+      <w:r>
+        <w:rPr>
+          <w:sz w:val="18"/>
+          <w:szCs w:val="18"/>
+        </w:rPr>
+        <w:t>visualizer = dict(</w:t>
+      </w:r>
+    </w:p>
+    <w:p>
+      <w:pPr>
+        <w:rPr>
+          <w:sz w:val="18"/>
+          <w:szCs w:val="18"/>
+        </w:rPr>
+      </w:pPr>
+      <w:r>
+        <w:rPr>
+          <w:sz w:val="18"/>
+          <w:szCs w:val="18"/>
+        </w:rPr>
+        <w:t xml:space="preserve">    type='SegLocalVisualizer',</w:t>
+      </w:r>
+    </w:p>
+    <w:p>
+      <w:pPr>
+        <w:rPr>
+          <w:sz w:val="18"/>
+          <w:szCs w:val="18"/>
+        </w:rPr>
+      </w:pPr>
+      <w:r>
+        <w:rPr>
+          <w:sz w:val="18"/>
+          <w:szCs w:val="18"/>
+        </w:rPr>
+        <w:t xml:space="preserve">    vis_backends=[dict(type='LocalVisBackend')],</w:t>
+      </w:r>
+    </w:p>
+    <w:p>
+      <w:pPr>
+        <w:rPr>
+          <w:sz w:val="18"/>
+          <w:szCs w:val="18"/>
+        </w:rPr>
+      </w:pPr>
+      <w:r>
+        <w:rPr>
+          <w:sz w:val="18"/>
+          <w:szCs w:val="18"/>
+        </w:rPr>
+        <w:t xml:space="preserve">    name='visualizer')</w:t>
+      </w:r>
+    </w:p>
+    <w:p>
+      <w:pPr>
+        <w:rPr>
+          <w:sz w:val="18"/>
+          <w:szCs w:val="18"/>
+        </w:rPr>
+      </w:pPr>
+      <w:r>
+        <w:rPr>
+          <w:sz w:val="18"/>
+          <w:szCs w:val="18"/>
+        </w:rPr>
+        <w:t>log_processor = dict(by_epoch=False)</w:t>
+      </w:r>
+    </w:p>
+    <w:p>
+      <w:pPr>
+        <w:rPr>
+          <w:sz w:val="18"/>
+          <w:szCs w:val="18"/>
+        </w:rPr>
+      </w:pPr>
+      <w:r>
+        <w:rPr>
+          <w:sz w:val="18"/>
+          <w:szCs w:val="18"/>
+        </w:rPr>
+        <w:t>log_level = 'INFO'</w:t>
+      </w:r>
+    </w:p>
+    <w:p>
+      <w:pPr>
+        <w:rPr>
+          <w:sz w:val="18"/>
+          <w:szCs w:val="18"/>
+        </w:rPr>
+      </w:pPr>
+      <w:r>
+        <w:rPr>
+          <w:sz w:val="18"/>
+          <w:szCs w:val="18"/>
+        </w:rPr>
+        <w:t>load_from = None</w:t>
+      </w:r>
+    </w:p>
+    <w:p>
+      <w:pPr>
+        <w:rPr>
+          <w:sz w:val="18"/>
+          <w:szCs w:val="18"/>
+        </w:rPr>
+      </w:pPr>
+      <w:r>
+        <w:rPr>
+          <w:sz w:val="18"/>
+          <w:szCs w:val="18"/>
+        </w:rPr>
+        <w:t>resume = False</w:t>
+      </w:r>
+    </w:p>
+    <w:p>
+      <w:pPr>
+        <w:rPr>
+          <w:sz w:val="18"/>
+          <w:szCs w:val="18"/>
+        </w:rPr>
+      </w:pPr>
+      <w:r>
+        <w:rPr>
+          <w:sz w:val="18"/>
+          <w:szCs w:val="18"/>
+        </w:rPr>
+        <w:t>tta_model = dict(type='SegTTAModel')</w:t>
+      </w:r>
+    </w:p>
+    <w:p>
+      <w:pPr>
+        <w:rPr>
+          <w:sz w:val="18"/>
+          <w:szCs w:val="18"/>
+        </w:rPr>
+      </w:pPr>
+      <w:r>
+        <w:rPr>
+          <w:sz w:val="18"/>
+          <w:szCs w:val="18"/>
+        </w:rPr>
+        <w:t>optimizer = dict(type='SGD', lr=0.01, momentum=0.9, weight_decay=0.0005)</w:t>
+      </w:r>
+    </w:p>
+    <w:p>
+      <w:pPr>
+        <w:rPr>
+          <w:sz w:val="18"/>
+          <w:szCs w:val="18"/>
+        </w:rPr>
+      </w:pPr>
+      <w:r>
+        <w:rPr>
+          <w:sz w:val="18"/>
+          <w:szCs w:val="18"/>
+        </w:rPr>
+        <w:t>optim_wrapper = dict(</w:t>
+      </w:r>
+    </w:p>
+    <w:p>
+      <w:pPr>
+        <w:rPr>
+          <w:sz w:val="18"/>
+          <w:szCs w:val="18"/>
+        </w:rPr>
+      </w:pPr>
+      <w:r>
+        <w:rPr>
+          <w:sz w:val="18"/>
+          <w:szCs w:val="18"/>
+        </w:rPr>
+        <w:t xml:space="preserve">    type='OptimWrapper',</w:t>
+      </w:r>
+    </w:p>
+    <w:p>
+      <w:pPr>
+        <w:rPr>
+          <w:sz w:val="18"/>
+          <w:szCs w:val="18"/>
+        </w:rPr>
+      </w:pPr>
+      <w:r>
+        <w:rPr>
+          <w:sz w:val="18"/>
+          <w:szCs w:val="18"/>
+        </w:rPr>
+        <w:t xml:space="preserve">    optimizer=dict(type='SGD', lr=0.01, momentum=0.9, weight_decay=0.0005),</w:t>
+      </w:r>
+    </w:p>
+    <w:p>
+      <w:pPr>
+        <w:rPr>
+          <w:sz w:val="18"/>
+          <w:szCs w:val="18"/>
+        </w:rPr>
+      </w:pPr>
+      <w:r>
+        <w:rPr>
+          <w:sz w:val="18"/>
+          <w:szCs w:val="18"/>
+        </w:rPr>
+        <w:t xml:space="preserve">    clip_grad=None)</w:t>
+      </w:r>
+    </w:p>
+    <w:p>
+      <w:pPr>
+        <w:rPr>
+          <w:sz w:val="18"/>
+          <w:szCs w:val="18"/>
+        </w:rPr>
+      </w:pPr>
+      <w:r>
+        <w:rPr>
+          <w:sz w:val="18"/>
+          <w:szCs w:val="18"/>
+        </w:rPr>
+        <w:t>param_scheduler = [</w:t>
+      </w:r>
+    </w:p>
+    <w:p>
+      <w:pPr>
+        <w:rPr>
+          <w:sz w:val="18"/>
+          <w:szCs w:val="18"/>
+        </w:rPr>
+      </w:pPr>
+      <w:r>
+        <w:rPr>
+          <w:sz w:val="18"/>
+          <w:szCs w:val="18"/>
+        </w:rPr>
+        <w:t xml:space="preserve">    dict(</w:t>
+      </w:r>
+    </w:p>
+    <w:p>
+      <w:pPr>
+        <w:rPr>
+          <w:sz w:val="18"/>
+          <w:szCs w:val="18"/>
+        </w:rPr>
+      </w:pPr>
+      <w:r>
+        <w:rPr>
+          <w:sz w:val="18"/>
+          <w:szCs w:val="18"/>
+        </w:rPr>
+        <w:t xml:space="preserve">        type='PolyLR',</w:t>
+      </w:r>
+    </w:p>
+    <w:p>
+      <w:pPr>
+        <w:rPr>
+          <w:sz w:val="18"/>
+          <w:szCs w:val="18"/>
+        </w:rPr>
+      </w:pPr>
+      <w:r>
+        <w:rPr>
+          <w:sz w:val="18"/>
+          <w:szCs w:val="18"/>
+        </w:rPr>
+        <w:t xml:space="preserve">        eta_min=0.0001,</w:t>
+      </w:r>
+    </w:p>
+    <w:p>
+      <w:pPr>
+        <w:rPr>
+          <w:sz w:val="18"/>
+          <w:szCs w:val="18"/>
+        </w:rPr>
+      </w:pPr>
+      <w:r>
+        <w:rPr>
+          <w:sz w:val="18"/>
+          <w:szCs w:val="18"/>
+        </w:rPr>
+        <w:t xml:space="preserve">        power=0.9,</w:t>
+      </w:r>
+    </w:p>
+    <w:p>
+      <w:pPr>
+        <w:rPr>
+          <w:sz w:val="18"/>
+          <w:szCs w:val="18"/>
+        </w:rPr>
+      </w:pPr>
+      <w:r>
+        <w:rPr>
+          <w:sz w:val="18"/>
+          <w:szCs w:val="18"/>
+        </w:rPr>
+        <w:t xml:space="preserve">        begin=0,</w:t>
+      </w:r>
+    </w:p>
+    <w:p>
+      <w:pPr>
+        <w:rPr>
+          <w:sz w:val="18"/>
+          <w:szCs w:val="18"/>
+        </w:rPr>
+      </w:pPr>
+      <w:r>
+        <w:rPr>
+          <w:sz w:val="18"/>
+          <w:szCs w:val="18"/>
+        </w:rPr>
+        <w:t xml:space="preserve">        end=40000,</w:t>
+      </w:r>
+    </w:p>
+    <w:p>
+      <w:pPr>
+        <w:rPr>
+          <w:sz w:val="18"/>
+          <w:szCs w:val="18"/>
+        </w:rPr>
+      </w:pPr>
+      <w:r>
+        <w:rPr>
+          <w:sz w:val="18"/>
+          <w:szCs w:val="18"/>
+        </w:rPr>
+        <w:t xml:space="preserve">        by_epoch=False)</w:t>
+      </w:r>
+    </w:p>
+    <w:p>
+      <w:pPr>
+        <w:rPr>
+          <w:sz w:val="18"/>
+          <w:szCs w:val="18"/>
+        </w:rPr>
+      </w:pPr>
+      <w:r>
+        <w:rPr>
+          <w:sz w:val="18"/>
+          <w:szCs w:val="18"/>
+        </w:rPr>
+        <w:t>]</w:t>
+      </w:r>
+    </w:p>
+    <w:p>
+      <w:pPr>
+        <w:rPr>
+          <w:sz w:val="18"/>
+          <w:szCs w:val="18"/>
+        </w:rPr>
+      </w:pPr>
+      <w:r>
+        <w:rPr>
+          <w:sz w:val="18"/>
+          <w:szCs w:val="18"/>
+        </w:rPr>
+        <w:t>train_cfg = dict(type='IterBasedTrainLoop', max_iters=8000, val_interval=400)</w:t>
+      </w:r>
+    </w:p>
+    <w:p>
+      <w:pPr>
+        <w:rPr>
+          <w:sz w:val="18"/>
+          <w:szCs w:val="18"/>
+        </w:rPr>
+      </w:pPr>
+      <w:r>
+        <w:rPr>
+          <w:sz w:val="18"/>
+          <w:szCs w:val="18"/>
+        </w:rPr>
+        <w:t>val_cfg = dict(type='ValLoop')</w:t>
+      </w:r>
+    </w:p>
+    <w:p>
+      <w:pPr>
+        <w:rPr>
+          <w:sz w:val="18"/>
+          <w:szCs w:val="18"/>
+        </w:rPr>
+      </w:pPr>
+      <w:r>
+        <w:rPr>
+          <w:sz w:val="18"/>
+          <w:szCs w:val="18"/>
+        </w:rPr>
+        <w:t>test_cfg = dict(type='TestLoop')</w:t>
+      </w:r>
+    </w:p>
+    <w:p>
+      <w:pPr>
+        <w:rPr>
+          <w:sz w:val="18"/>
+          <w:szCs w:val="18"/>
+        </w:rPr>
+      </w:pPr>
+      <w:r>
+        <w:rPr>
+          <w:sz w:val="18"/>
+          <w:szCs w:val="18"/>
+        </w:rPr>
+        <w:t>default_hooks = dict(</w:t>
+      </w:r>
+    </w:p>
+    <w:p>
+      <w:pPr>
+        <w:rPr>
+          <w:sz w:val="18"/>
+          <w:szCs w:val="18"/>
+        </w:rPr>
+      </w:pPr>
+      <w:r>
+        <w:rPr>
+          <w:sz w:val="18"/>
+          <w:szCs w:val="18"/>
+        </w:rPr>
+        <w:t xml:space="preserve">    timer=dict(type='IterTimerHook'),</w:t>
+      </w:r>
+    </w:p>
+    <w:p>
+      <w:pPr>
+        <w:rPr>
+          <w:sz w:val="18"/>
+          <w:szCs w:val="18"/>
+        </w:rPr>
+      </w:pPr>
+      <w:r>
+        <w:rPr>
+          <w:sz w:val="18"/>
+          <w:szCs w:val="18"/>
+        </w:rPr>
+        <w:t xml:space="preserve">    logger=dict(type='LoggerHook', interval=100, log_metric_by_epoch=False),</w:t>
+      </w:r>
+    </w:p>
+    <w:p>
+      <w:pPr>
+        <w:rPr>
+          <w:sz w:val="18"/>
+          <w:szCs w:val="18"/>
+        </w:rPr>
+      </w:pPr>
+      <w:r>
+        <w:rPr>
+          <w:sz w:val="18"/>
+          <w:szCs w:val="18"/>
+        </w:rPr>
+        <w:t xml:space="preserve">    param_scheduler=dict(type='ParamSchedulerHook'),</w:t>
+      </w:r>
+    </w:p>
+    <w:p>
+      <w:pPr>
+        <w:rPr>
+          <w:sz w:val="18"/>
+          <w:szCs w:val="18"/>
+        </w:rPr>
+      </w:pPr>
+      <w:r>
+        <w:rPr>
+          <w:sz w:val="18"/>
+          <w:szCs w:val="18"/>
+        </w:rPr>
+        <w:t xml:space="preserve">    checkpoint=dict(type='CheckpointHook', by_epoch=False, interval=2000),</w:t>
+      </w:r>
+    </w:p>
+    <w:p>
+      <w:pPr>
+        <w:rPr>
+          <w:sz w:val="18"/>
+          <w:szCs w:val="18"/>
+        </w:rPr>
+      </w:pPr>
+      <w:r>
+        <w:rPr>
+          <w:sz w:val="18"/>
+          <w:szCs w:val="18"/>
+        </w:rPr>
+        <w:t xml:space="preserve">    sampler_seed=dict(type='DistSamplerSeedHook'),</w:t>
+      </w:r>
+    </w:p>
+    <w:p>
+      <w:pPr>
+        <w:rPr>
+          <w:sz w:val="18"/>
+          <w:szCs w:val="18"/>
+        </w:rPr>
+      </w:pPr>
+      <w:r>
+        <w:rPr>
+          <w:sz w:val="18"/>
+          <w:szCs w:val="18"/>
+        </w:rPr>
+        <w:t xml:space="preserve">    visualization=dict(type='SegVisualizationHook'))</w:t>
+      </w:r>
+    </w:p>
+    <w:p>
+      <w:pPr>
+        <w:rPr>
+          <w:sz w:val="18"/>
+          <w:szCs w:val="18"/>
+        </w:rPr>
+      </w:pPr>
+      <w:r>
+        <w:rPr>
+          <w:sz w:val="18"/>
+          <w:szCs w:val="18"/>
+        </w:rPr>
+        <w:t>work_dir = './work_dirs/Watermelo</w:t>
       </w:r>
       <w:r>
         <w:rPr>
@@ -2387,1117 +3334,86 @@
           <w:sz w:val="18"/>
           <w:szCs w:val="18"/>
         </w:rPr>
-        <w:t>d</w:t>
-      </w:r>
-      <w:r>
-        <w:rPr>
-          <w:sz w:val="18"/>
-          <w:szCs w:val="18"/>
-        </w:rPr>
-        <w:t>ata/w</w:t>
-      </w:r>
-      <w:r>
-        <w:rPr>
-          <w:sz w:val="18"/>
-          <w:szCs w:val="18"/>
-        </w:rPr>
-        <w:t>atermelon/',</w:t>
-      </w:r>
-    </w:p>
-    <w:p>
-      <w:pPr>
-        <w:rPr>
-          <w:sz w:val="18"/>
-          <w:szCs w:val="18"/>
-        </w:rPr>
-      </w:pPr>
-      <w:r>
-        <w:rPr>
-          <w:sz w:val="18"/>
-          <w:szCs w:val="18"/>
-        </w:rPr>
-        <w:t xml:space="preserve">        data_prefix=dict(img_path='img_dir/val', seg_map_path='ann_dir/val'),</w:t>
-      </w:r>
-    </w:p>
-    <w:p>
-      <w:pPr>
-        <w:rPr>
-          <w:sz w:val="18"/>
-          <w:szCs w:val="18"/>
-        </w:rPr>
-      </w:pPr>
-      <w:r>
-        <w:rPr>
-          <w:sz w:val="18"/>
-          <w:szCs w:val="18"/>
-        </w:rPr>
-        <w:t xml:space="preserve">        pipeline=[</w:t>
-      </w:r>
-    </w:p>
-    <w:p>
-      <w:pPr>
-        <w:rPr>
-          <w:sz w:val="18"/>
-          <w:szCs w:val="18"/>
-        </w:rPr>
-      </w:pPr>
-      <w:r>
-        <w:rPr>
-          <w:sz w:val="18"/>
-          <w:szCs w:val="18"/>
-        </w:rPr>
-        <w:t xml:space="preserve">            dict(type='LoadImageFromFile'),</w:t>
-      </w:r>
-    </w:p>
-    <w:p>
-      <w:pPr>
-        <w:rPr>
-          <w:sz w:val="18"/>
-          <w:szCs w:val="18"/>
-        </w:rPr>
-      </w:pPr>
-      <w:r>
-        <w:rPr>
-          <w:sz w:val="18"/>
-          <w:szCs w:val="18"/>
-        </w:rPr>
-        <w:t xml:space="preserve">            dict(type='Resize', scale=(2048, 1024), keep_ratio=True),</w:t>
-      </w:r>
-    </w:p>
-    <w:p>
-      <w:pPr>
-        <w:rPr>
-          <w:sz w:val="18"/>
-          <w:szCs w:val="18"/>
-        </w:rPr>
-      </w:pPr>
-      <w:r>
-        <w:rPr>
-          <w:sz w:val="18"/>
-          <w:szCs w:val="18"/>
-        </w:rPr>
-        <w:t xml:space="preserve">            dict(type='LoadAnnotations'),</w:t>
-      </w:r>
-    </w:p>
-    <w:p>
-      <w:pPr>
-        <w:rPr>
-          <w:sz w:val="18"/>
-          <w:szCs w:val="18"/>
-        </w:rPr>
-      </w:pPr>
-      <w:r>
-        <w:rPr>
-          <w:sz w:val="18"/>
-          <w:szCs w:val="18"/>
-        </w:rPr>
-        <w:t xml:space="preserve">            dict(type='PackSegInputs')</w:t>
-      </w:r>
-    </w:p>
-    <w:p>
-      <w:pPr>
-        <w:rPr>
-          <w:sz w:val="18"/>
-          <w:szCs w:val="18"/>
-        </w:rPr>
-      </w:pPr>
-      <w:r>
-        <w:rPr>
-          <w:sz w:val="18"/>
-          <w:szCs w:val="18"/>
-        </w:rPr>
-        <w:t xml:space="preserve">        ]))</w:t>
-      </w:r>
-    </w:p>
-    <w:p>
-      <w:pPr>
-        <w:rPr>
-          <w:sz w:val="18"/>
-          <w:szCs w:val="18"/>
-        </w:rPr>
-      </w:pPr>
-      <w:r>
-        <w:rPr>
-          <w:sz w:val="18"/>
-          <w:szCs w:val="18"/>
-        </w:rPr>
-        <w:t>test_dataloader = dict(</w:t>
-      </w:r>
-    </w:p>
-    <w:p>
-      <w:pPr>
-        <w:rPr>
-          <w:sz w:val="18"/>
-          <w:szCs w:val="18"/>
-        </w:rPr>
-      </w:pPr>
-      <w:r>
-        <w:rPr>
-          <w:sz w:val="18"/>
-          <w:szCs w:val="18"/>
-        </w:rPr>
-        <w:t xml:space="preserve">    batch_size=</w:t>
-      </w:r>
-      <w:r>
-        <w:rPr>
-          <w:sz w:val="18"/>
-          <w:szCs w:val="18"/>
-        </w:rPr>
-        <w:t>4</w:t>
-      </w:r>
-      <w:r>
-        <w:rPr>
-          <w:sz w:val="18"/>
-          <w:szCs w:val="18"/>
-        </w:rPr>
-        <w:t>,</w:t>
-      </w:r>
-    </w:p>
-    <w:p>
-      <w:pPr>
-        <w:rPr>
-          <w:sz w:val="18"/>
-          <w:szCs w:val="18"/>
-        </w:rPr>
-      </w:pPr>
-      <w:r>
-        <w:rPr>
-          <w:sz w:val="18"/>
-          <w:szCs w:val="18"/>
-        </w:rPr>
-        <w:t xml:space="preserve">    num_workers=4,</w:t>
-      </w:r>
-    </w:p>
-    <w:p>
-      <w:pPr>
-        <w:rPr>
-          <w:sz w:val="18"/>
-          <w:szCs w:val="18"/>
-        </w:rPr>
-      </w:pPr>
-      <w:r>
-        <w:rPr>
-          <w:sz w:val="18"/>
-          <w:szCs w:val="18"/>
-        </w:rPr>
-        <w:t xml:space="preserve">    persistent_workers=True,</w:t>
-      </w:r>
-    </w:p>
-    <w:p>
-      <w:pPr>
-        <w:rPr>
-          <w:sz w:val="18"/>
-          <w:szCs w:val="18"/>
-        </w:rPr>
-      </w:pPr>
-      <w:r>
-        <w:rPr>
-          <w:sz w:val="18"/>
-          <w:szCs w:val="18"/>
-        </w:rPr>
-        <w:t xml:space="preserve">    sampler=dict(type='DefaultSampler', shuffle=False),</w:t>
-      </w:r>
-    </w:p>
-    <w:p>
-      <w:pPr>
-        <w:rPr>
-          <w:sz w:val="18"/>
-          <w:szCs w:val="18"/>
-        </w:rPr>
-      </w:pPr>
-      <w:r>
-        <w:rPr>
-          <w:sz w:val="18"/>
-          <w:szCs w:val="18"/>
-        </w:rPr>
-        <w:t xml:space="preserve">    dataset=dict(</w:t>
-      </w:r>
-    </w:p>
-    <w:p>
-      <w:pPr>
-        <w:rPr>
-          <w:sz w:val="18"/>
-          <w:szCs w:val="18"/>
-        </w:rPr>
-      </w:pPr>
-      <w:r>
-        <w:rPr>
-          <w:sz w:val="18"/>
-          <w:szCs w:val="18"/>
-        </w:rPr>
-        <w:t xml:space="preserve">        type='WatermelonDataset',</w:t>
-      </w:r>
-    </w:p>
-    <w:p>
-      <w:pPr>
-        <w:rPr>
-          <w:sz w:val="18"/>
-          <w:szCs w:val="18"/>
-        </w:rPr>
-      </w:pPr>
-      <w:r>
-        <w:rPr>
-          <w:sz w:val="18"/>
-          <w:szCs w:val="18"/>
-        </w:rPr>
-        <w:t xml:space="preserve">        data_root='Watermelon87_Semantic_Seg_Mask/',</w:t>
-      </w:r>
-    </w:p>
-    <w:p>
-      <w:pPr>
-        <w:rPr>
-          <w:sz w:val="18"/>
-          <w:szCs w:val="18"/>
-        </w:rPr>
-      </w:pPr>
-      <w:r>
-        <w:rPr>
-          <w:sz w:val="18"/>
-          <w:szCs w:val="18"/>
-        </w:rPr>
-        <w:t xml:space="preserve">        data_prefix=dict(img_path='img_dir/val', seg_map_path='ann_dir/val'),</w:t>
-      </w:r>
-    </w:p>
-    <w:p>
-      <w:pPr>
-        <w:rPr>
-          <w:sz w:val="18"/>
-          <w:szCs w:val="18"/>
-        </w:rPr>
-      </w:pPr>
-      <w:r>
-        <w:rPr>
-          <w:sz w:val="18"/>
-          <w:szCs w:val="18"/>
-        </w:rPr>
-        <w:t xml:space="preserve">        pipeline=[</w:t>
-      </w:r>
-    </w:p>
-    <w:p>
-      <w:pPr>
-        <w:rPr>
-          <w:sz w:val="18"/>
-          <w:szCs w:val="18"/>
-        </w:rPr>
-      </w:pPr>
-      <w:r>
-        <w:rPr>
-          <w:sz w:val="18"/>
-          <w:szCs w:val="18"/>
-        </w:rPr>
-        <w:t xml:space="preserve">            dict(type='LoadImageFromFile'),</w:t>
-      </w:r>
-    </w:p>
-    <w:p>
-      <w:pPr>
-        <w:rPr>
-          <w:sz w:val="18"/>
-          <w:szCs w:val="18"/>
-        </w:rPr>
-      </w:pPr>
-      <w:r>
-        <w:rPr>
-          <w:sz w:val="18"/>
-          <w:szCs w:val="18"/>
-        </w:rPr>
-        <w:t xml:space="preserve">            dict(type='Resize', scale=(2048, 1024), keep_ratio=True),</w:t>
-      </w:r>
-    </w:p>
-    <w:p>
-      <w:pPr>
-        <w:rPr>
-          <w:sz w:val="18"/>
-          <w:szCs w:val="18"/>
-        </w:rPr>
-      </w:pPr>
-      <w:r>
-        <w:rPr>
-          <w:sz w:val="18"/>
-          <w:szCs w:val="18"/>
-        </w:rPr>
-        <w:t xml:space="preserve">            dict(type='LoadAnnotations'),</w:t>
-      </w:r>
-    </w:p>
-    <w:p>
-      <w:pPr>
-        <w:rPr>
-          <w:sz w:val="18"/>
-          <w:szCs w:val="18"/>
-        </w:rPr>
-      </w:pPr>
-      <w:r>
-        <w:rPr>
-          <w:sz w:val="18"/>
-          <w:szCs w:val="18"/>
-        </w:rPr>
-        <w:lastRenderedPageBreak/>
-        <w:t xml:space="preserve">            dict(type='PackSegInputs')</w:t>
-      </w:r>
-    </w:p>
-    <w:p>
-      <w:pPr>
-        <w:rPr>
-          <w:sz w:val="18"/>
-          <w:szCs w:val="18"/>
-        </w:rPr>
-      </w:pPr>
-      <w:r>
-        <w:rPr>
-          <w:sz w:val="18"/>
-          <w:szCs w:val="18"/>
-        </w:rPr>
-        <w:t xml:space="preserve">        ]))</w:t>
-      </w:r>
-    </w:p>
-    <w:p>
-      <w:pPr>
-        <w:rPr>
-          <w:sz w:val="18"/>
-          <w:szCs w:val="18"/>
-        </w:rPr>
-      </w:pPr>
-      <w:r>
-        <w:rPr>
-          <w:sz w:val="18"/>
-          <w:szCs w:val="18"/>
-        </w:rPr>
-        <w:t>val_evaluator = dict(type='IoUMetric', iou_metrics=['mIoU'])</w:t>
-      </w:r>
-    </w:p>
-    <w:p>
-      <w:pPr>
-        <w:rPr>
-          <w:sz w:val="18"/>
-          <w:szCs w:val="18"/>
-        </w:rPr>
-      </w:pPr>
-      <w:r>
-        <w:rPr>
-          <w:sz w:val="18"/>
-          <w:szCs w:val="18"/>
-        </w:rPr>
-        <w:t>test_evaluator = dict(type='IoUMetric', iou_metrics=['mIoU'])</w:t>
-      </w:r>
-    </w:p>
-    <w:p>
-      <w:pPr>
-        <w:rPr>
-          <w:sz w:val="18"/>
-          <w:szCs w:val="18"/>
-        </w:rPr>
-      </w:pPr>
-      <w:r>
-        <w:rPr>
-          <w:sz w:val="18"/>
-          <w:szCs w:val="18"/>
-        </w:rPr>
-        <w:t>default_scope = 'mmseg'</w:t>
-      </w:r>
-    </w:p>
-    <w:p>
-      <w:pPr>
-        <w:rPr>
-          <w:sz w:val="18"/>
-          <w:szCs w:val="18"/>
-        </w:rPr>
-      </w:pPr>
-      <w:r>
-        <w:rPr>
-          <w:sz w:val="18"/>
-          <w:szCs w:val="18"/>
-        </w:rPr>
-        <w:t>env_cfg = dict(</w:t>
-      </w:r>
-    </w:p>
-    <w:p>
-      <w:pPr>
-        <w:rPr>
-          <w:sz w:val="18"/>
-          <w:szCs w:val="18"/>
-        </w:rPr>
-      </w:pPr>
-      <w:r>
-        <w:rPr>
-          <w:sz w:val="18"/>
-          <w:szCs w:val="18"/>
-        </w:rPr>
-        <w:t xml:space="preserve">    cudnn_benchmark=True,</w:t>
-      </w:r>
-    </w:p>
-    <w:p>
-      <w:pPr>
-        <w:rPr>
-          <w:sz w:val="18"/>
-          <w:szCs w:val="18"/>
-        </w:rPr>
-      </w:pPr>
-      <w:r>
-        <w:rPr>
-          <w:sz w:val="18"/>
-          <w:szCs w:val="18"/>
-        </w:rPr>
-        <w:t xml:space="preserve">    mp_cfg=dict(mp_start_method='fork', opencv_num_threads=0),</w:t>
-      </w:r>
-    </w:p>
-    <w:p>
-      <w:pPr>
-        <w:rPr>
-          <w:sz w:val="18"/>
-          <w:szCs w:val="18"/>
-        </w:rPr>
-      </w:pPr>
-      <w:r>
-        <w:rPr>
-          <w:sz w:val="18"/>
-          <w:szCs w:val="18"/>
-        </w:rPr>
-        <w:t xml:space="preserve">    dist_cfg=dict(backend='nccl'))</w:t>
-      </w:r>
-    </w:p>
-    <w:p>
-      <w:pPr>
-        <w:rPr>
-          <w:sz w:val="18"/>
-          <w:szCs w:val="18"/>
-        </w:rPr>
-      </w:pPr>
-      <w:r>
-        <w:rPr>
-          <w:sz w:val="18"/>
-          <w:szCs w:val="18"/>
-        </w:rPr>
-        <w:t>vis_backends = [dict(type='LocalVisBackend')]</w:t>
-      </w:r>
-    </w:p>
-    <w:p>
-      <w:pPr>
-        <w:rPr>
-          <w:sz w:val="18"/>
-          <w:szCs w:val="18"/>
-        </w:rPr>
-      </w:pPr>
-      <w:r>
-        <w:rPr>
-          <w:sz w:val="18"/>
-          <w:szCs w:val="18"/>
-        </w:rPr>
-        <w:t>visualizer = dict(</w:t>
-      </w:r>
-    </w:p>
-    <w:p>
-      <w:pPr>
-        <w:rPr>
-          <w:sz w:val="18"/>
-          <w:szCs w:val="18"/>
-        </w:rPr>
-      </w:pPr>
-      <w:r>
-        <w:rPr>
-          <w:sz w:val="18"/>
-          <w:szCs w:val="18"/>
-        </w:rPr>
-        <w:t xml:space="preserve">    type='SegLocalVisualizer',</w:t>
-      </w:r>
-    </w:p>
-    <w:p>
-      <w:pPr>
-        <w:rPr>
-          <w:sz w:val="18"/>
-          <w:szCs w:val="18"/>
-        </w:rPr>
-      </w:pPr>
-      <w:r>
-        <w:rPr>
-          <w:sz w:val="18"/>
-          <w:szCs w:val="18"/>
-        </w:rPr>
-        <w:t xml:space="preserve">    vis_backends=[dict(type='LocalVisBackend')],</w:t>
-      </w:r>
-    </w:p>
-    <w:p>
-      <w:pPr>
-        <w:rPr>
-          <w:sz w:val="18"/>
-          <w:szCs w:val="18"/>
-        </w:rPr>
-      </w:pPr>
-      <w:r>
-        <w:rPr>
-          <w:sz w:val="18"/>
-          <w:szCs w:val="18"/>
-        </w:rPr>
-        <w:t xml:space="preserve">    name='visualizer')</w:t>
-      </w:r>
-    </w:p>
-    <w:p>
-      <w:pPr>
-        <w:rPr>
-          <w:sz w:val="18"/>
-          <w:szCs w:val="18"/>
-        </w:rPr>
-      </w:pPr>
-      <w:r>
-        <w:rPr>
-          <w:sz w:val="18"/>
-          <w:szCs w:val="18"/>
-        </w:rPr>
-        <w:t>log_processor = dict(by_epoch=False)</w:t>
-      </w:r>
-    </w:p>
-    <w:p>
-      <w:pPr>
-        <w:rPr>
-          <w:sz w:val="18"/>
-          <w:szCs w:val="18"/>
-        </w:rPr>
-      </w:pPr>
-      <w:r>
-        <w:rPr>
-          <w:sz w:val="18"/>
-          <w:szCs w:val="18"/>
-        </w:rPr>
-        <w:t>log_level = 'INFO'</w:t>
-      </w:r>
-    </w:p>
-    <w:p>
-      <w:pPr>
-        <w:rPr>
-          <w:sz w:val="18"/>
-          <w:szCs w:val="18"/>
-        </w:rPr>
-      </w:pPr>
-      <w:r>
-        <w:rPr>
-          <w:sz w:val="18"/>
-          <w:szCs w:val="18"/>
-        </w:rPr>
-        <w:t>load_from = None</w:t>
-      </w:r>
-    </w:p>
-    <w:p>
-      <w:pPr>
-        <w:rPr>
-          <w:sz w:val="18"/>
-          <w:szCs w:val="18"/>
-        </w:rPr>
-      </w:pPr>
-      <w:r>
-        <w:rPr>
-          <w:sz w:val="18"/>
-          <w:szCs w:val="18"/>
-        </w:rPr>
-        <w:t>resume = False</w:t>
-      </w:r>
-    </w:p>
-    <w:p>
-      <w:pPr>
-        <w:rPr>
-          <w:sz w:val="18"/>
-          <w:szCs w:val="18"/>
-        </w:rPr>
-      </w:pPr>
-      <w:r>
-        <w:rPr>
-          <w:sz w:val="18"/>
-          <w:szCs w:val="18"/>
-        </w:rPr>
-        <w:t>tta_model = dict(type='SegTTAModel')</w:t>
-      </w:r>
-    </w:p>
-    <w:p>
-      <w:pPr>
-        <w:rPr>
-          <w:sz w:val="18"/>
-          <w:szCs w:val="18"/>
-        </w:rPr>
-      </w:pPr>
-      <w:r>
-        <w:rPr>
-          <w:sz w:val="18"/>
-          <w:szCs w:val="18"/>
-        </w:rPr>
-        <w:t>optimizer = dict(type='SGD', lr=0.01, momentum=0.9, weight_decay=0.0005)</w:t>
-      </w:r>
-    </w:p>
-    <w:p>
-      <w:pPr>
-        <w:rPr>
-          <w:sz w:val="18"/>
-          <w:szCs w:val="18"/>
-        </w:rPr>
-      </w:pPr>
-      <w:r>
-        <w:rPr>
-          <w:sz w:val="18"/>
-          <w:szCs w:val="18"/>
-        </w:rPr>
-        <w:t>optim_wrapper = dict(</w:t>
-      </w:r>
-    </w:p>
-    <w:p>
-      <w:pPr>
-        <w:rPr>
-          <w:sz w:val="18"/>
-          <w:szCs w:val="18"/>
-        </w:rPr>
-      </w:pPr>
-      <w:r>
-        <w:rPr>
-          <w:sz w:val="18"/>
-          <w:szCs w:val="18"/>
-        </w:rPr>
-        <w:t xml:space="preserve">    type='OptimWrapper',</w:t>
-      </w:r>
-    </w:p>
-    <w:p>
-      <w:pPr>
-        <w:rPr>
-          <w:sz w:val="18"/>
-          <w:szCs w:val="18"/>
-        </w:rPr>
-      </w:pPr>
-      <w:r>
-        <w:rPr>
-          <w:sz w:val="18"/>
-          <w:szCs w:val="18"/>
-        </w:rPr>
-        <w:t xml:space="preserve">    optimizer=dict(type='SGD', lr=0.01, momentum=0.9, weight_decay=0.0005),</w:t>
-      </w:r>
-    </w:p>
-    <w:p>
-      <w:pPr>
-        <w:rPr>
-          <w:sz w:val="18"/>
-          <w:szCs w:val="18"/>
-        </w:rPr>
-      </w:pPr>
-      <w:r>
-        <w:rPr>
-          <w:sz w:val="18"/>
-          <w:szCs w:val="18"/>
-        </w:rPr>
-        <w:t xml:space="preserve">    clip_grad=None)</w:t>
-      </w:r>
-    </w:p>
-    <w:p>
-      <w:pPr>
-        <w:rPr>
-          <w:sz w:val="18"/>
-          <w:szCs w:val="18"/>
-        </w:rPr>
-      </w:pPr>
-      <w:r>
-        <w:rPr>
-          <w:sz w:val="18"/>
-          <w:szCs w:val="18"/>
-        </w:rPr>
-        <w:t>param_scheduler = [</w:t>
-      </w:r>
-    </w:p>
-    <w:p>
-      <w:pPr>
-        <w:rPr>
-          <w:sz w:val="18"/>
-          <w:szCs w:val="18"/>
-        </w:rPr>
-      </w:pPr>
-      <w:r>
-        <w:rPr>
-          <w:sz w:val="18"/>
-          <w:szCs w:val="18"/>
-        </w:rPr>
-        <w:t xml:space="preserve">    dict(</w:t>
-      </w:r>
-    </w:p>
-    <w:p>
-      <w:pPr>
-        <w:rPr>
-          <w:sz w:val="18"/>
-          <w:szCs w:val="18"/>
-        </w:rPr>
-      </w:pPr>
-      <w:r>
-        <w:rPr>
-          <w:sz w:val="18"/>
-          <w:szCs w:val="18"/>
-        </w:rPr>
-        <w:t xml:space="preserve">        type='PolyLR',</w:t>
-      </w:r>
-    </w:p>
-    <w:p>
-      <w:pPr>
-        <w:rPr>
-          <w:sz w:val="18"/>
-          <w:szCs w:val="18"/>
-        </w:rPr>
-      </w:pPr>
-      <w:r>
-        <w:rPr>
-          <w:sz w:val="18"/>
-          <w:szCs w:val="18"/>
-        </w:rPr>
-        <w:t xml:space="preserve">        eta_min=0.0001,</w:t>
-      </w:r>
-    </w:p>
-    <w:p>
-      <w:pPr>
-        <w:rPr>
-          <w:sz w:val="18"/>
-          <w:szCs w:val="18"/>
-        </w:rPr>
-      </w:pPr>
-      <w:r>
-        <w:rPr>
-          <w:sz w:val="18"/>
-          <w:szCs w:val="18"/>
-        </w:rPr>
-        <w:t xml:space="preserve">        power=0.9,</w:t>
-      </w:r>
-    </w:p>
-    <w:p>
-      <w:pPr>
-        <w:rPr>
-          <w:sz w:val="18"/>
-          <w:szCs w:val="18"/>
-        </w:rPr>
-      </w:pPr>
-      <w:r>
-        <w:rPr>
-          <w:sz w:val="18"/>
-          <w:szCs w:val="18"/>
-        </w:rPr>
-        <w:t xml:space="preserve">        begin=0,</w:t>
-      </w:r>
-    </w:p>
-    <w:p>
-      <w:pPr>
-        <w:rPr>
-          <w:sz w:val="18"/>
-          <w:szCs w:val="18"/>
-        </w:rPr>
-      </w:pPr>
-      <w:r>
-        <w:rPr>
-          <w:sz w:val="18"/>
-          <w:szCs w:val="18"/>
-        </w:rPr>
-        <w:t xml:space="preserve">        end=40000,</w:t>
-      </w:r>
-    </w:p>
-    <w:p>
-      <w:pPr>
-        <w:rPr>
-          <w:sz w:val="18"/>
-          <w:szCs w:val="18"/>
-        </w:rPr>
-      </w:pPr>
-      <w:r>
-        <w:rPr>
-          <w:sz w:val="18"/>
-          <w:szCs w:val="18"/>
-        </w:rPr>
-        <w:t xml:space="preserve">        by_epoch=False)</w:t>
-      </w:r>
-    </w:p>
-    <w:p>
-      <w:pPr>
-        <w:rPr>
-          <w:sz w:val="18"/>
-          <w:szCs w:val="18"/>
-        </w:rPr>
-      </w:pPr>
-      <w:r>
-        <w:rPr>
-          <w:sz w:val="18"/>
-          <w:szCs w:val="18"/>
-        </w:rPr>
-        <w:t>]</w:t>
-      </w:r>
-    </w:p>
-    <w:p>
-      <w:pPr>
-        <w:rPr>
-          <w:sz w:val="18"/>
-          <w:szCs w:val="18"/>
-        </w:rPr>
-      </w:pPr>
-      <w:r>
-        <w:rPr>
-          <w:sz w:val="18"/>
-          <w:szCs w:val="18"/>
-        </w:rPr>
-        <w:t>train_cfg = dict(type='IterBasedTrainLoop', max_iters=</w:t>
-      </w:r>
-      <w:r>
-        <w:rPr>
-          <w:sz w:val="18"/>
-          <w:szCs w:val="18"/>
-        </w:rPr>
-        <w:t>8</w:t>
-      </w:r>
-      <w:r>
-        <w:rPr>
-          <w:sz w:val="18"/>
-          <w:szCs w:val="18"/>
-        </w:rPr>
-        <w:t>000, val_interval=400)</w:t>
-      </w:r>
-    </w:p>
-    <w:p>
-      <w:pPr>
-        <w:rPr>
-          <w:sz w:val="18"/>
-          <w:szCs w:val="18"/>
-        </w:rPr>
-      </w:pPr>
-      <w:r>
-        <w:rPr>
-          <w:sz w:val="18"/>
-          <w:szCs w:val="18"/>
-        </w:rPr>
-        <w:t>val_cfg = dict(type='ValLoop')</w:t>
-      </w:r>
-    </w:p>
-    <w:p>
-      <w:pPr>
-        <w:rPr>
-          <w:sz w:val="18"/>
-          <w:szCs w:val="18"/>
-        </w:rPr>
-      </w:pPr>
-      <w:r>
-        <w:rPr>
-          <w:sz w:val="18"/>
-          <w:szCs w:val="18"/>
-        </w:rPr>
-        <w:t>test_cfg = dict(type='TestLoop')</w:t>
-      </w:r>
-    </w:p>
-    <w:p>
-      <w:pPr>
-        <w:rPr>
-          <w:sz w:val="18"/>
-          <w:szCs w:val="18"/>
-        </w:rPr>
-      </w:pPr>
-      <w:r>
-        <w:rPr>
-          <w:sz w:val="18"/>
-          <w:szCs w:val="18"/>
-        </w:rPr>
-        <w:t>default_hooks = dict(</w:t>
-      </w:r>
-    </w:p>
-    <w:p>
-      <w:pPr>
-        <w:rPr>
-          <w:sz w:val="18"/>
-          <w:szCs w:val="18"/>
-        </w:rPr>
-      </w:pPr>
-      <w:r>
-        <w:rPr>
-          <w:sz w:val="18"/>
-          <w:szCs w:val="18"/>
-        </w:rPr>
-        <w:t xml:space="preserve">    timer=dict(type='IterTimerHook'),</w:t>
-      </w:r>
-    </w:p>
-    <w:p>
-      <w:pPr>
-        <w:rPr>
-          <w:sz w:val="18"/>
-          <w:szCs w:val="18"/>
-        </w:rPr>
-      </w:pPr>
-      <w:r>
-        <w:rPr>
-          <w:sz w:val="18"/>
-          <w:szCs w:val="18"/>
-        </w:rPr>
-        <w:t xml:space="preserve">    logger=dict(type='LoggerHook', interval=100, log_metric_by_epoch=False),</w:t>
-      </w:r>
-    </w:p>
-    <w:p>
-      <w:pPr>
-        <w:rPr>
-          <w:sz w:val="18"/>
-          <w:szCs w:val="18"/>
-        </w:rPr>
-      </w:pPr>
-      <w:r>
-        <w:rPr>
-          <w:sz w:val="18"/>
-          <w:szCs w:val="18"/>
-        </w:rPr>
-        <w:t xml:space="preserve">    param_scheduler=dict(type='ParamSchedulerHook'),</w:t>
-      </w:r>
-    </w:p>
-    <w:p>
-      <w:pPr>
-        <w:rPr>
-          <w:sz w:val="18"/>
-          <w:szCs w:val="18"/>
-        </w:rPr>
-      </w:pPr>
-      <w:r>
-        <w:rPr>
-          <w:sz w:val="18"/>
-          <w:szCs w:val="18"/>
-        </w:rPr>
-        <w:t xml:space="preserve">    checkpoint=dict(type='CheckpointHook', by_epoch=False, interval=</w:t>
-      </w:r>
-      <w:r>
-        <w:rPr>
-          <w:sz w:val="18"/>
-          <w:szCs w:val="18"/>
-        </w:rPr>
-        <w:t>20</w:t>
-      </w:r>
-      <w:r>
-        <w:rPr>
-          <w:sz w:val="18"/>
-          <w:szCs w:val="18"/>
-        </w:rPr>
-        <w:t>00),</w:t>
-      </w:r>
-    </w:p>
-    <w:p>
-      <w:pPr>
-        <w:rPr>
-          <w:sz w:val="18"/>
-          <w:szCs w:val="18"/>
-        </w:rPr>
-      </w:pPr>
-      <w:r>
-        <w:rPr>
-          <w:sz w:val="18"/>
-          <w:szCs w:val="18"/>
-        </w:rPr>
-        <w:t xml:space="preserve">    sampler_seed=dict(type='DistSamplerSeedHook'),</w:t>
-      </w:r>
-    </w:p>
-    <w:p>
-      <w:pPr>
-        <w:rPr>
-          <w:sz w:val="18"/>
-          <w:szCs w:val="18"/>
-        </w:rPr>
-      </w:pPr>
-      <w:r>
-        <w:rPr>
-          <w:sz w:val="18"/>
-          <w:szCs w:val="18"/>
-        </w:rPr>
-        <w:t xml:space="preserve">    visualization=dict(type='SegVisualizationHook'))</w:t>
-      </w:r>
-    </w:p>
-    <w:p>
-      <w:pPr>
-        <w:rPr>
-          <w:sz w:val="18"/>
-          <w:szCs w:val="18"/>
-        </w:rPr>
-      </w:pPr>
-      <w:r>
-        <w:rPr>
-          <w:sz w:val="18"/>
-          <w:szCs w:val="18"/>
-        </w:rPr>
-        <w:t>work_dir = './work_dirs/Watermelo</w:t>
-      </w:r>
+        <w:t>n</w:t>
+      </w:r>
+      <w:r>
+        <w:rPr>
+          <w:sz w:val="18"/>
+          <w:szCs w:val="18"/>
+        </w:rPr>
+        <w:t>'</w:t>
+      </w:r>
+    </w:p>
+    <w:p>
+      <w:pPr>
+        <w:rPr>
+          <w:sz w:val="18"/>
+          <w:szCs w:val="18"/>
+        </w:rPr>
+      </w:pPr>
+      <w:r>
+        <w:rPr>
+          <w:sz w:val="18"/>
+          <w:szCs w:val="18"/>
+        </w:rPr>
+        <w:t>randomness = dict(seed=0)</w:t>
+      </w:r>
+    </w:p>
+    <w:p>
+      <w:pPr>
+        <w:rPr>
+          <w:sz w:val="18"/>
+          <w:szCs w:val="18"/>
+        </w:rPr>
+      </w:pPr>
+    </w:p>
+    <w:p>
+      <w:pPr>
+        <w:rPr>
+          <w:sz w:val="18"/>
+          <w:szCs w:val="18"/>
+          <w:highlight w:val="yellow"/>
+        </w:rPr>
+      </w:pPr>
       <w:r>
         <w:rPr>
           <w:rFonts w:hint="eastAsia"/>
           <w:sz w:val="18"/>
           <w:szCs w:val="18"/>
-        </w:rPr>
-        <w:t>n</w:t>
-      </w:r>
-      <w:r>
-        <w:rPr>
-          <w:sz w:val="18"/>
-          <w:szCs w:val="18"/>
-        </w:rPr>
-        <w:t>'</w:t>
-      </w:r>
-    </w:p>
-    <w:p>
-      <w:pPr>
-        <w:rPr>
-          <w:sz w:val="18"/>
-          <w:szCs w:val="18"/>
-        </w:rPr>
-      </w:pPr>
-      <w:r>
-        <w:rPr>
-          <w:sz w:val="18"/>
-          <w:szCs w:val="18"/>
-        </w:rPr>
-        <w:lastRenderedPageBreak/>
-        <w:t>randomness = dict(seed=0)</w:t>
-      </w:r>
-    </w:p>
-    <w:p>
-      <w:pPr>
-        <w:rPr>
-          <w:sz w:val="18"/>
-          <w:szCs w:val="18"/>
-        </w:rPr>
-      </w:pPr>
-    </w:p>
-    <w:p>
-      <w:pPr>
-        <w:rPr>
-          <w:sz w:val="18"/>
-          <w:szCs w:val="18"/>
-        </w:rPr>
-      </w:pPr>
+          <w:highlight w:val="yellow"/>
+        </w:rPr>
+        <w:t>最终结果第8</w:t>
+      </w:r>
+      <w:r>
+        <w:rPr>
+          <w:sz w:val="18"/>
+          <w:szCs w:val="18"/>
+          <w:highlight w:val="yellow"/>
+        </w:rPr>
+        <w:t>000</w:t>
+      </w:r>
       <w:r>
         <w:rPr>
           <w:rFonts w:hint="eastAsia"/>
           <w:sz w:val="18"/>
           <w:szCs w:val="18"/>
-        </w:rPr>
-        <w:t>最终结果第8</w:t>
-      </w:r>
-      <w:r>
-        <w:rPr>
-          <w:sz w:val="18"/>
-          <w:szCs w:val="18"/>
-        </w:rPr>
-        <w:t>000</w:t>
-      </w:r>
-      <w:r>
-        <w:rPr>
-          <w:rFonts w:hint="eastAsia"/>
-          <w:sz w:val="18"/>
-          <w:szCs w:val="18"/>
+          <w:highlight w:val="yellow"/>
         </w:rPr>
         <w:t>轮</w:t>
       </w:r>
     </w:p>
     <w:p>
       <w:pPr>
-        <w:pStyle w:val="a3"/>
-        <w:shd w:val="clear" w:color="auto" w:fill="FFFFFF"/>
-        <w:spacing w:before="0" w:beforeAutospacing="0" w:after="240" w:afterAutospacing="0"/>
-        <w:rPr>
-          <w:rFonts w:ascii="Segoe UI" w:hAnsi="Segoe UI" w:cs="Segoe UI"/>
-          <w:color w:val="1F2328"/>
-        </w:rPr>
-      </w:pPr>
-      <w:r>
-        <w:rPr>
-          <w:rFonts w:ascii="Segoe UI" w:hAnsi="Segoe UI" w:cs="Segoe UI"/>
-          <w:color w:val="1F2328"/>
-        </w:rPr>
+        <w:pStyle w:val="4"/>
+        <w:bidi w:val="0"/>
+      </w:pPr>
+      <w:r>
         <w:t>测试精度</w:t>
       </w:r>
     </w:p>
     <w:p>
       <w:pPr>
-        <w:pStyle w:val="a3"/>
+        <w:pStyle w:val="5"/>
         <w:shd w:val="clear" w:color="auto" w:fill="FFFFFF"/>
         <w:spacing w:before="0" w:beforeAutospacing="0" w:after="240" w:afterAutospacing="0"/>
         <w:rPr>
@@ -3519,7 +3435,7 @@
     </w:p>
     <w:p>
       <w:pPr>
-        <w:pStyle w:val="a3"/>
+        <w:pStyle w:val="5"/>
         <w:shd w:val="clear" w:color="auto" w:fill="FFFFFF"/>
         <w:spacing w:before="0" w:beforeAutospacing="0" w:after="240" w:afterAutospacing="0"/>
         <w:rPr>
@@ -3541,7 +3457,7 @@
     </w:p>
     <w:p>
       <w:pPr>
-        <w:pStyle w:val="a3"/>
+        <w:pStyle w:val="5"/>
         <w:shd w:val="clear" w:color="auto" w:fill="FFFFFF"/>
         <w:spacing w:before="0" w:beforeAutospacing="0" w:after="240" w:afterAutospacing="0"/>
         <w:rPr>
@@ -3563,7 +3479,7 @@
     </w:p>
     <w:p>
       <w:pPr>
-        <w:pStyle w:val="a3"/>
+        <w:pStyle w:val="5"/>
         <w:shd w:val="clear" w:color="auto" w:fill="FFFFFF"/>
         <w:spacing w:before="0" w:beforeAutospacing="0" w:after="240" w:afterAutospacing="0"/>
         <w:rPr>
@@ -3585,7 +3501,7 @@
     </w:p>
     <w:p>
       <w:pPr>
-        <w:pStyle w:val="a3"/>
+        <w:pStyle w:val="5"/>
         <w:shd w:val="clear" w:color="auto" w:fill="FFFFFF"/>
         <w:spacing w:before="0" w:beforeAutospacing="0" w:after="240" w:afterAutospacing="0"/>
         <w:rPr>
@@ -3607,7 +3523,7 @@
     </w:p>
     <w:p>
       <w:pPr>
-        <w:pStyle w:val="a3"/>
+        <w:pStyle w:val="5"/>
         <w:shd w:val="clear" w:color="auto" w:fill="FFFFFF"/>
         <w:spacing w:before="0" w:beforeAutospacing="0" w:after="240" w:afterAutospacing="0"/>
         <w:rPr>
@@ -3629,7 +3545,7 @@
     </w:p>
     <w:p>
       <w:pPr>
-        <w:pStyle w:val="a3"/>
+        <w:pStyle w:val="5"/>
         <w:shd w:val="clear" w:color="auto" w:fill="FFFFFF"/>
         <w:spacing w:before="0" w:beforeAutospacing="0" w:after="240" w:afterAutospacing="0"/>
         <w:rPr>
@@ -3651,7 +3567,7 @@
     </w:p>
     <w:p>
       <w:pPr>
-        <w:pStyle w:val="a3"/>
+        <w:pStyle w:val="5"/>
         <w:shd w:val="clear" w:color="auto" w:fill="FFFFFF"/>
         <w:spacing w:before="0" w:beforeAutospacing="0" w:after="240" w:afterAutospacing="0"/>
         <w:rPr>
@@ -3673,7 +3589,7 @@
     </w:p>
     <w:p>
       <w:pPr>
-        <w:pStyle w:val="a3"/>
+        <w:pStyle w:val="5"/>
         <w:shd w:val="clear" w:color="auto" w:fill="FFFFFF"/>
         <w:spacing w:before="0" w:beforeAutospacing="0" w:after="240" w:afterAutospacing="0"/>
         <w:rPr>
@@ -3695,7 +3611,7 @@
     </w:p>
     <w:p>
       <w:pPr>
-        <w:pStyle w:val="a3"/>
+        <w:pStyle w:val="5"/>
         <w:shd w:val="clear" w:color="auto" w:fill="FFFFFF"/>
         <w:spacing w:before="0" w:beforeAutospacing="0" w:after="240" w:afterAutospacing="0"/>
         <w:rPr>
@@ -3717,7 +3633,7 @@
     </w:p>
     <w:p>
       <w:pPr>
-        <w:pStyle w:val="a3"/>
+        <w:pStyle w:val="5"/>
         <w:shd w:val="clear" w:color="auto" w:fill="FFFFFF"/>
         <w:spacing w:before="0" w:beforeAutospacing="0" w:after="0" w:afterAutospacing="0"/>
         <w:rPr>
@@ -3739,20 +3655,18 @@
     </w:p>
     <w:p>
       <w:pPr>
-        <w:rPr>
-          <w:sz w:val="18"/>
-          <w:szCs w:val="18"/>
-        </w:rPr>
-      </w:pPr>
+        <w:pStyle w:val="3"/>
+        <w:bidi w:val="0"/>
+      </w:pPr>
+      <w:bookmarkStart w:id="0" w:name="_GoBack"/>
       <w:r>
         <w:rPr>
           <w:rFonts w:hint="eastAsia"/>
-          <w:sz w:val="18"/>
-          <w:szCs w:val="18"/>
         </w:rPr>
         <w:t>图片：</w:t>
       </w:r>
     </w:p>
+    <w:bookmarkEnd w:id="0"/>
     <w:p>
       <w:pPr>
         <w:rPr>
@@ -3763,12 +3677,11 @@
       </w:pPr>
       <w:r>
         <w:rPr>
-          <w:noProof/>
           <w:sz w:val="18"/>
           <w:szCs w:val="18"/>
         </w:rPr>
         <w:drawing>
-          <wp:inline distT="0" distB="0" distL="0" distR="0" wp14:anchorId="68B41860" wp14:editId="6C19709A">
+          <wp:inline distT="0" distB="0" distL="0" distR="0">
             <wp:extent cx="5274310" cy="2243455"/>
             <wp:effectExtent l="0" t="0" r="2540" b="4445"/>
             <wp:docPr id="1579484887" name="图片 1"/>
@@ -3779,7 +3692,7 @@
               <a:graphicData uri="http://schemas.openxmlformats.org/drawingml/2006/picture">
                 <pic:pic xmlns:pic="http://schemas.openxmlformats.org/drawingml/2006/picture">
                   <pic:nvPicPr>
-                    <pic:cNvPr id="0" name="Picture 1"/>
+                    <pic:cNvPr id="1579484887" name="图片 1"/>
                     <pic:cNvPicPr>
                       <a:picLocks noChangeAspect="1" noChangeArrowheads="1"/>
                     </pic:cNvPicPr>
@@ -3797,7 +3710,7 @@
                       <a:fillRect/>
                     </a:stretch>
                   </pic:blipFill>
-                  <pic:spPr bwMode="auto">
+                  <pic:spPr>
                     <a:xfrm>
                       <a:off x="0" y="0"/>
                       <a:ext cx="5274310" cy="2243455"/>
@@ -3820,427 +3733,358 @@
     <w:sectPr>
       <w:pgSz w:w="11906" w:h="16838"/>
       <w:pgMar w:top="1440" w:right="1800" w:bottom="1440" w:left="1800" w:header="851" w:footer="992" w:gutter="0"/>
-      <w:cols w:space="425"/>
-      <w:docGrid w:type="lines" w:linePitch="312"/>
+      <w:cols w:space="425" w:num="1"/>
+      <w:docGrid w:type="lines" w:linePitch="312" w:charSpace="0"/>
     </w:sectPr>
   </w:body>
 </w:document>
 </file>
 
 <file path=word/styles.xml><?xml version="1.0" encoding="utf-8"?>
-<w:styles xmlns:mc="http://schemas.openxmlformats.org/markup-compatibility/2006" xmlns:r="http://schemas.openxmlformats.org/officeDocument/2006/relationships" xmlns:w="http://schemas.openxmlformats.org/wordprocessingml/2006/main" xmlns:w14="http://schemas.microsoft.com/office/word/2010/wordml" xmlns:w15="http://schemas.microsoft.com/office/word/2012/wordml" xmlns:w16cex="http://schemas.microsoft.com/office/word/2018/wordml/cex" xmlns:w16cid="http://schemas.microsoft.com/office/word/2016/wordml/cid" xmlns:w16="http://schemas.microsoft.com/office/word/2018/wordml" xmlns:w16sdtdh="http://schemas.microsoft.com/office/word/2020/wordml/sdtdatahash" xmlns:w16se="http://schemas.microsoft.com/office/word/2015/wordml/symex" mc:Ignorable="w14 w15 w16se w16cid w16 w16cex w16sdtdh">
+<w:styles xmlns:mc="http://schemas.openxmlformats.org/markup-compatibility/2006" xmlns:o="urn:schemas-microsoft-com:office:office" xmlns:r="http://schemas.openxmlformats.org/officeDocument/2006/relationships" xmlns:m="http://schemas.openxmlformats.org/officeDocument/2006/math" xmlns:v="urn:schemas-microsoft-com:vml" xmlns:w="http://schemas.openxmlformats.org/wordprocessingml/2006/main" xmlns:w14="http://schemas.microsoft.com/office/word/2010/wordml" xmlns:w10="urn:schemas-microsoft-com:office:word" xmlns:sl="http://schemas.openxmlformats.org/schemaLibrary/2006/main" xmlns:wpsCustomData="http://www.wps.cn/officeDocument/2013/wpsCustomData" mc:Ignorable="w14">
   <w:docDefaults>
     <w:rPrDefault>
       <w:rPr>
-        <w:rFonts w:asciiTheme="minorHAnsi" w:eastAsiaTheme="minorEastAsia" w:hAnsiTheme="minorHAnsi" w:cstheme="minorBidi"/>
-        <w:kern w:val="2"/>
-        <w:sz w:val="21"/>
-        <w:szCs w:val="22"/>
-        <w:lang w:val="en-US" w:eastAsia="zh-CN" w:bidi="ar-SA"/>
-        <w14:ligatures w14:val="standardContextual"/>
+        <w:rFonts w:asciiTheme="minorHAnsi" w:hAnsiTheme="minorHAnsi" w:eastAsiaTheme="minorEastAsia" w:cstheme="minorBidi"/>
       </w:rPr>
     </w:rPrDefault>
     <w:pPrDefault/>
   </w:docDefaults>
-  <w:latentStyles w:defLockedState="0" w:defUIPriority="99" w:defSemiHidden="0" w:defUnhideWhenUsed="0" w:defQFormat="0" w:count="376">
-    <w:lsdException w:name="Normal" w:uiPriority="0" w:qFormat="1"/>
-    <w:lsdException w:name="heading 1" w:uiPriority="9" w:qFormat="1"/>
-    <w:lsdException w:name="heading 2" w:semiHidden="1" w:uiPriority="9" w:unhideWhenUsed="1" w:qFormat="1"/>
-    <w:lsdException w:name="heading 3" w:semiHidden="1" w:uiPriority="9" w:unhideWhenUsed="1" w:qFormat="1"/>
-    <w:lsdException w:name="heading 4" w:semiHidden="1" w:uiPriority="9" w:unhideWhenUsed="1" w:qFormat="1"/>
-    <w:lsdException w:name="heading 5" w:semiHidden="1" w:uiPriority="9" w:unhideWhenUsed="1" w:qFormat="1"/>
-    <w:lsdException w:name="heading 6" w:semiHidden="1" w:uiPriority="9" w:unhideWhenUsed="1" w:qFormat="1"/>
-    <w:lsdException w:name="heading 7" w:semiHidden="1" w:uiPriority="9" w:unhideWhenUsed="1" w:qFormat="1"/>
-    <w:lsdException w:name="heading 8" w:semiHidden="1" w:uiPriority="9" w:unhideWhenUsed="1" w:qFormat="1"/>
-    <w:lsdException w:name="heading 9" w:semiHidden="1" w:uiPriority="9" w:unhideWhenUsed="1" w:qFormat="1"/>
-    <w:lsdException w:name="index 1" w:semiHidden="1" w:unhideWhenUsed="1"/>
-    <w:lsdException w:name="index 2" w:semiHidden="1" w:unhideWhenUsed="1"/>
-    <w:lsdException w:name="index 3" w:semiHidden="1" w:unhideWhenUsed="1"/>
-    <w:lsdException w:name="index 4" w:semiHidden="1" w:unhideWhenUsed="1"/>
-    <w:lsdException w:name="index 5" w:semiHidden="1" w:unhideWhenUsed="1"/>
-    <w:lsdException w:name="index 6" w:semiHidden="1" w:unhideWhenUsed="1"/>
-    <w:lsdException w:name="index 7" w:semiHidden="1" w:unhideWhenUsed="1"/>
-    <w:lsdException w:name="index 8" w:semiHidden="1" w:unhideWhenUsed="1"/>
-    <w:lsdException w:name="index 9" w:semiHidden="1" w:unhideWhenUsed="1"/>
-    <w:lsdException w:name="toc 1" w:semiHidden="1" w:uiPriority="39" w:unhideWhenUsed="1"/>
-    <w:lsdException w:name="toc 2" w:semiHidden="1" w:uiPriority="39" w:unhideWhenUsed="1"/>
-    <w:lsdException w:name="toc 3" w:semiHidden="1" w:uiPriority="39" w:unhideWhenUsed="1"/>
-    <w:lsdException w:name="toc 4" w:semiHidden="1" w:uiPriority="39" w:unhideWhenUsed="1"/>
-    <w:lsdException w:name="toc 5" w:semiHidden="1" w:uiPriority="39" w:unhideWhenUsed="1"/>
-    <w:lsdException w:name="toc 6" w:semiHidden="1" w:uiPriority="39" w:unhideWhenUsed="1"/>
-    <w:lsdException w:name="toc 7" w:semiHidden="1" w:uiPriority="39" w:unhideWhenUsed="1"/>
-    <w:lsdException w:name="toc 8" w:semiHidden="1" w:uiPriority="39" w:unhideWhenUsed="1"/>
-    <w:lsdException w:name="toc 9" w:semiHidden="1" w:uiPriority="39" w:unhideWhenUsed="1"/>
-    <w:lsdException w:name="Normal Indent" w:semiHidden="1" w:unhideWhenUsed="1"/>
-    <w:lsdException w:name="footnote text" w:semiHidden="1" w:unhideWhenUsed="1"/>
-    <w:lsdException w:name="annotation text" w:semiHidden="1" w:unhideWhenUsed="1"/>
-    <w:lsdException w:name="header" w:semiHidden="1" w:unhideWhenUsed="1"/>
-    <w:lsdException w:name="footer" w:semiHidden="1" w:unhideWhenUsed="1"/>
-    <w:lsdException w:name="index heading" w:semiHidden="1" w:unhideWhenUsed="1"/>
-    <w:lsdException w:name="caption" w:semiHidden="1" w:uiPriority="35" w:unhideWhenUsed="1" w:qFormat="1"/>
-    <w:lsdException w:name="table of figures" w:semiHidden="1" w:unhideWhenUsed="1"/>
-    <w:lsdException w:name="envelope address" w:semiHidden="1" w:unhideWhenUsed="1"/>
-    <w:lsdException w:name="envelope return" w:semiHidden="1" w:unhideWhenUsed="1"/>
-    <w:lsdException w:name="footnote reference" w:semiHidden="1" w:unhideWhenUsed="1"/>
-    <w:lsdException w:name="annotation reference" w:semiHidden="1" w:unhideWhenUsed="1"/>
-    <w:lsdException w:name="line number" w:semiHidden="1" w:unhideWhenUsed="1"/>
-    <w:lsdException w:name="page number" w:semiHidden="1" w:unhideWhenUsed="1"/>
-    <w:lsdException w:name="endnote reference" w:semiHidden="1" w:unhideWhenUsed="1"/>
-    <w:lsdException w:name="endnote text" w:semiHidden="1" w:unhideWhenUsed="1"/>
-    <w:lsdException w:name="table of authorities" w:semiHidden="1" w:unhideWhenUsed="1"/>
-    <w:lsdException w:name="macro" w:semiHidden="1" w:unhideWhenUsed="1"/>
-    <w:lsdException w:name="toa heading" w:semiHidden="1" w:unhideWhenUsed="1"/>
-    <w:lsdException w:name="List" w:semiHidden="1" w:unhideWhenUsed="1"/>
-    <w:lsdException w:name="List Bullet" w:semiHidden="1" w:unhideWhenUsed="1"/>
-    <w:lsdException w:name="List Number" w:semiHidden="1" w:unhideWhenUsed="1"/>
-    <w:lsdException w:name="List 2" w:semiHidden="1" w:unhideWhenUsed="1"/>
-    <w:lsdException w:name="List 3" w:semiHidden="1" w:unhideWhenUsed="1"/>
-    <w:lsdException w:name="List 4" w:semiHidden="1" w:unhideWhenUsed="1"/>
-    <w:lsdException w:name="List 5" w:semiHidden="1" w:unhideWhenUsed="1"/>
-    <w:lsdException w:name="List Bullet 2" w:semiHidden="1" w:unhideWhenUsed="1"/>
-    <w:lsdException w:name="List Bullet 3" w:semiHidden="1" w:unhideWhenUsed="1"/>
-    <w:lsdException w:name="List Bullet 4" w:semiHidden="1" w:unhideWhenUsed="1"/>
-    <w:lsdException w:name="List Bullet 5" w:semiHidden="1" w:unhideWhenUsed="1"/>
-    <w:lsdException w:name="List Number 2" w:semiHidden="1" w:unhideWhenUsed="1"/>
-    <w:lsdException w:name="List Number 3" w:semiHidden="1" w:unhideWhenUsed="1"/>
-    <w:lsdException w:name="List Number 4" w:semiHidden="1" w:unhideWhenUsed="1"/>
-    <w:lsdException w:name="List Number 5" w:semiHidden="1" w:unhideWhenUsed="1"/>
-    <w:lsdException w:name="Title" w:uiPriority="10" w:qFormat="1"/>
-    <w:lsdException w:name="Closing" w:semiHidden="1" w:unhideWhenUsed="1"/>
-    <w:lsdException w:name="Signature" w:semiHidden="1" w:unhideWhenUsed="1"/>
-    <w:lsdException w:name="Default Paragraph Font" w:semiHidden="1" w:uiPriority="1" w:unhideWhenUsed="1"/>
-    <w:lsdException w:name="Body Text" w:semiHidden="1" w:unhideWhenUsed="1"/>
-    <w:lsdException w:name="Body Text Indent" w:semiHidden="1" w:unhideWhenUsed="1"/>
-    <w:lsdException w:name="List Continue" w:semiHidden="1" w:unhideWhenUsed="1"/>
-    <w:lsdException w:name="List Continue 2" w:semiHidden="1" w:unhideWhenUsed="1"/>
-    <w:lsdException w:name="List Continue 3" w:semiHidden="1" w:unhideWhenUsed="1"/>
-    <w:lsdException w:name="List Continue 4" w:semiHidden="1" w:unhideWhenUsed="1"/>
-    <w:lsdException w:name="List Continue 5" w:semiHidden="1" w:unhideWhenUsed="1"/>
-    <w:lsdException w:name="Message Header" w:semiHidden="1" w:unhideWhenUsed="1"/>
-    <w:lsdException w:name="Subtitle" w:uiPriority="11" w:qFormat="1"/>
-    <w:lsdException w:name="Salutation" w:semiHidden="1" w:unhideWhenUsed="1"/>
-    <w:lsdException w:name="Date" w:semiHidden="1" w:unhideWhenUsed="1"/>
-    <w:lsdException w:name="Body Text First Indent" w:semiHidden="1" w:unhideWhenUsed="1"/>
-    <w:lsdException w:name="Body Text First Indent 2" w:semiHidden="1" w:unhideWhenUsed="1"/>
-    <w:lsdException w:name="Note Heading" w:semiHidden="1" w:unhideWhenUsed="1"/>
-    <w:lsdException w:name="Body Text 2" w:semiHidden="1" w:unhideWhenUsed="1"/>
-    <w:lsdException w:name="Body Text 3" w:semiHidden="1" w:unhideWhenUsed="1"/>
-    <w:lsdException w:name="Body Text Indent 2" w:semiHidden="1" w:unhideWhenUsed="1"/>
-    <w:lsdException w:name="Body Text Indent 3" w:semiHidden="1" w:unhideWhenUsed="1"/>
-    <w:lsdException w:name="Block Text" w:semiHidden="1" w:unhideWhenUsed="1"/>
-    <w:lsdException w:name="Hyperlink" w:semiHidden="1" w:unhideWhenUsed="1"/>
-    <w:lsdException w:name="FollowedHyperlink" w:semiHidden="1" w:unhideWhenUsed="1"/>
-    <w:lsdException w:name="Strong" w:uiPriority="22" w:qFormat="1"/>
-    <w:lsdException w:name="Emphasis" w:uiPriority="20" w:qFormat="1"/>
-    <w:lsdException w:name="Document Map" w:semiHidden="1" w:unhideWhenUsed="1"/>
-    <w:lsdException w:name="Plain Text" w:semiHidden="1" w:unhideWhenUsed="1"/>
-    <w:lsdException w:name="E-mail Signature" w:semiHidden="1" w:unhideWhenUsed="1"/>
-    <w:lsdException w:name="HTML Top of Form" w:semiHidden="1" w:unhideWhenUsed="1"/>
-    <w:lsdException w:name="HTML Bottom of Form" w:semiHidden="1" w:unhideWhenUsed="1"/>
-    <w:lsdException w:name="Normal (Web)" w:semiHidden="1" w:unhideWhenUsed="1"/>
-    <w:lsdException w:name="HTML Acronym" w:semiHidden="1" w:unhideWhenUsed="1"/>
-    <w:lsdException w:name="HTML Address" w:semiHidden="1" w:unhideWhenUsed="1"/>
-    <w:lsdException w:name="HTML Cite" w:semiHidden="1" w:unhideWhenUsed="1"/>
-    <w:lsdException w:name="HTML Code" w:semiHidden="1" w:unhideWhenUsed="1"/>
-    <w:lsdException w:name="HTML Definition" w:semiHidden="1" w:unhideWhenUsed="1"/>
-    <w:lsdException w:name="HTML Keyboard" w:semiHidden="1" w:unhideWhenUsed="1"/>
-    <w:lsdException w:name="HTML Preformatted" w:semiHidden="1" w:unhideWhenUsed="1"/>
-    <w:lsdException w:name="HTML Sample" w:semiHidden="1" w:unhideWhenUsed="1"/>
-    <w:lsdException w:name="HTML Typewriter" w:semiHidden="1" w:unhideWhenUsed="1"/>
-    <w:lsdException w:name="HTML Variable" w:semiHidden="1" w:unhideWhenUsed="1"/>
-    <w:lsdException w:name="Normal Table" w:semiHidden="1" w:unhideWhenUsed="1"/>
-    <w:lsdException w:name="annotation subject" w:semiHidden="1" w:unhideWhenUsed="1"/>
-    <w:lsdException w:name="No List" w:semiHidden="1" w:unhideWhenUsed="1"/>
-    <w:lsdException w:name="Outline List 1" w:semiHidden="1" w:unhideWhenUsed="1"/>
-    <w:lsdException w:name="Outline List 2" w:semiHidden="1" w:unhideWhenUsed="1"/>
-    <w:lsdException w:name="Outline List 3" w:semiHidden="1" w:unhideWhenUsed="1"/>
-    <w:lsdException w:name="Table Simple 1" w:semiHidden="1" w:unhideWhenUsed="1"/>
-    <w:lsdException w:name="Table Simple 2" w:semiHidden="1" w:unhideWhenUsed="1"/>
-    <w:lsdException w:name="Table Simple 3" w:semiHidden="1" w:unhideWhenUsed="1"/>
-    <w:lsdException w:name="Table Classic 1" w:semiHidden="1" w:unhideWhenUsed="1"/>
-    <w:lsdException w:name="Table Classic 2" w:semiHidden="1" w:unhideWhenUsed="1"/>
-    <w:lsdException w:name="Table Classic 3" w:semiHidden="1" w:unhideWhenUsed="1"/>
-    <w:lsdException w:name="Table Classic 4" w:semiHidden="1" w:unhideWhenUsed="1"/>
-    <w:lsdException w:name="Table Colorful 1" w:semiHidden="1" w:unhideWhenUsed="1"/>
-    <w:lsdException w:name="Table Colorful 2" w:semiHidden="1" w:unhideWhenUsed="1"/>
-    <w:lsdException w:name="Table Colorful 3" w:semiHidden="1" w:unhideWhenUsed="1"/>
-    <w:lsdException w:name="Table Columns 1" w:semiHidden="1" w:unhideWhenUsed="1"/>
-    <w:lsdException w:name="Table Columns 2" w:semiHidden="1" w:unhideWhenUsed="1"/>
-    <w:lsdException w:name="Table Columns 3" w:semiHidden="1" w:unhideWhenUsed="1"/>
-    <w:lsdException w:name="Table Columns 4" w:semiHidden="1" w:unhideWhenUsed="1"/>
-    <w:lsdException w:name="Table Columns 5" w:semiHidden="1" w:unhideWhenUsed="1"/>
-    <w:lsdException w:name="Table Grid 1" w:semiHidden="1" w:unhideWhenUsed="1"/>
-    <w:lsdException w:name="Table Grid 2" w:semiHidden="1" w:unhideWhenUsed="1"/>
-    <w:lsdException w:name="Table Grid 3" w:semiHidden="1" w:unhideWhenUsed="1"/>
-    <w:lsdException w:name="Table Grid 4" w:semiHidden="1" w:unhideWhenUsed="1"/>
-    <w:lsdException w:name="Table Grid 5" w:semiHidden="1" w:unhideWhenUsed="1"/>
-    <w:lsdException w:name="Table Grid 6" w:semiHidden="1" w:unhideWhenUsed="1"/>
-    <w:lsdException w:name="Table Grid 7" w:semiHidden="1" w:unhideWhenUsed="1"/>
-    <w:lsdException w:name="Table Grid 8" w:semiHidden="1" w:unhideWhenUsed="1"/>
-    <w:lsdException w:name="Table List 1" w:semiHidden="1" w:unhideWhenUsed="1"/>
-    <w:lsdException w:name="Table List 2" w:semiHidden="1" w:unhideWhenUsed="1"/>
-    <w:lsdException w:name="Table List 3" w:semiHidden="1" w:unhideWhenUsed="1"/>
-    <w:lsdException w:name="Table List 4" w:semiHidden="1" w:unhideWhenUsed="1"/>
-    <w:lsdException w:name="Table List 5" w:semiHidden="1" w:unhideWhenUsed="1"/>
-    <w:lsdException w:name="Table List 6" w:semiHidden="1" w:unhideWhenUsed="1"/>
-    <w:lsdException w:name="Table List 7" w:semiHidden="1" w:unhideWhenUsed="1"/>
-    <w:lsdException w:name="Table List 8" w:semiHidden="1" w:unhideWhenUsed="1"/>
-    <w:lsdException w:name="Table 3D effects 1" w:semiHidden="1" w:unhideWhenUsed="1"/>
-    <w:lsdException w:name="Table 3D effects 2" w:semiHidden="1" w:unhideWhenUsed="1"/>
-    <w:lsdException w:name="Table 3D effects 3" w:semiHidden="1" w:unhideWhenUsed="1"/>
-    <w:lsdException w:name="Table Contemporary" w:semiHidden="1" w:unhideWhenUsed="1"/>
-    <w:lsdException w:name="Table Elegant" w:semiHidden="1" w:unhideWhenUsed="1"/>
-    <w:lsdException w:name="Table Professional" w:semiHidden="1" w:unhideWhenUsed="1"/>
-    <w:lsdException w:name="Table Subtle 1" w:semiHidden="1" w:unhideWhenUsed="1"/>
-    <w:lsdException w:name="Table Subtle 2" w:semiHidden="1" w:unhideWhenUsed="1"/>
-    <w:lsdException w:name="Table Web 1" w:semiHidden="1" w:unhideWhenUsed="1"/>
-    <w:lsdException w:name="Table Web 2" w:semiHidden="1" w:unhideWhenUsed="1"/>
-    <w:lsdException w:name="Table Web 3" w:semiHidden="1" w:unhideWhenUsed="1"/>
-    <w:lsdException w:name="Balloon Text" w:semiHidden="1" w:unhideWhenUsed="1"/>
-    <w:lsdException w:name="Table Grid" w:uiPriority="39"/>
-    <w:lsdException w:name="Table Theme" w:semiHidden="1" w:unhideWhenUsed="1"/>
-    <w:lsdException w:name="Placeholder Text" w:semiHidden="1"/>
-    <w:lsdException w:name="No Spacing" w:uiPriority="1" w:qFormat="1"/>
-    <w:lsdException w:name="Light Shading" w:uiPriority="60"/>
-    <w:lsdException w:name="Light List" w:uiPriority="61"/>
-    <w:lsdException w:name="Light Grid" w:uiPriority="62"/>
-    <w:lsdException w:name="Medium Shading 1" w:uiPriority="63"/>
-    <w:lsdException w:name="Medium Shading 2" w:uiPriority="64"/>
-    <w:lsdException w:name="Medium List 1" w:uiPriority="65"/>
-    <w:lsdException w:name="Medium List 2" w:uiPriority="66"/>
-    <w:lsdException w:name="Medium Grid 1" w:uiPriority="67"/>
-    <w:lsdException w:name="Medium Grid 2" w:uiPriority="68"/>
-    <w:lsdException w:name="Medium Grid 3" w:uiPriority="69"/>
-    <w:lsdException w:name="Dark List" w:uiPriority="70"/>
-    <w:lsdException w:name="Colorful Shading" w:uiPriority="71"/>
-    <w:lsdException w:name="Colorful List" w:uiPriority="72"/>
-    <w:lsdException w:name="Colorful Grid" w:uiPriority="73"/>
-    <w:lsdException w:name="Light Shading Accent 1" w:uiPriority="60"/>
-    <w:lsdException w:name="Light List Accent 1" w:uiPriority="61"/>
-    <w:lsdException w:name="Light Grid Accent 1" w:uiPriority="62"/>
-    <w:lsdException w:name="Medium Shading 1 Accent 1" w:uiPriority="63"/>
-    <w:lsdException w:name="Medium Shading 2 Accent 1" w:uiPriority="64"/>
-    <w:lsdException w:name="Medium List 1 Accent 1" w:uiPriority="65"/>
-    <w:lsdException w:name="Revision" w:semiHidden="1"/>
-    <w:lsdException w:name="List Paragraph" w:uiPriority="34" w:qFormat="1"/>
-    <w:lsdException w:name="Quote" w:uiPriority="29" w:qFormat="1"/>
-    <w:lsdException w:name="Intense Quote" w:uiPriority="30" w:qFormat="1"/>
-    <w:lsdException w:name="Medium List 2 Accent 1" w:uiPriority="66"/>
-    <w:lsdException w:name="Medium Grid 1 Accent 1" w:uiPriority="67"/>
-    <w:lsdException w:name="Medium Grid 2 Accent 1" w:uiPriority="68"/>
-    <w:lsdException w:name="Medium Grid 3 Accent 1" w:uiPriority="69"/>
-    <w:lsdException w:name="Dark List Accent 1" w:uiPriority="70"/>
-    <w:lsdException w:name="Colorful Shading Accent 1" w:uiPriority="71"/>
-    <w:lsdException w:name="Colorful List Accent 1" w:uiPriority="72"/>
-    <w:lsdException w:name="Colorful Grid Accent 1" w:uiPriority="73"/>
-    <w:lsdException w:name="Light Shading Accent 2" w:uiPriority="60"/>
-    <w:lsdException w:name="Light List Accent 2" w:uiPriority="61"/>
-    <w:lsdException w:name="Light Grid Accent 2" w:uiPriority="62"/>
-    <w:lsdException w:name="Medium Shading 1 Accent 2" w:uiPriority="63"/>
-    <w:lsdException w:name="Medium Shading 2 Accent 2" w:uiPriority="64"/>
-    <w:lsdException w:name="Medium List 1 Accent 2" w:uiPriority="65"/>
-    <w:lsdException w:name="Medium List 2 Accent 2" w:uiPriority="66"/>
-    <w:lsdException w:name="Medium Grid 1 Accent 2" w:uiPriority="67"/>
-    <w:lsdException w:name="Medium Grid 2 Accent 2" w:uiPriority="68"/>
-    <w:lsdException w:name="Medium Grid 3 Accent 2" w:uiPriority="69"/>
-    <w:lsdException w:name="Dark List Accent 2" w:uiPriority="70"/>
-    <w:lsdException w:name="Colorful Shading Accent 2" w:uiPriority="71"/>
-    <w:lsdException w:name="Colorful List Accent 2" w:uiPriority="72"/>
-    <w:lsdException w:name="Colorful Grid Accent 2" w:uiPriority="73"/>
-    <w:lsdException w:name="Light Shading Accent 3" w:uiPriority="60"/>
-    <w:lsdException w:name="Light List Accent 3" w:uiPriority="61"/>
-    <w:lsdException w:name="Light Grid Accent 3" w:uiPriority="62"/>
-    <w:lsdException w:name="Medium Shading 1 Accent 3" w:uiPriority="63"/>
-    <w:lsdException w:name="Medium Shading 2 Accent 3" w:uiPriority="64"/>
-    <w:lsdException w:name="Medium List 1 Accent 3" w:uiPriority="65"/>
-    <w:lsdException w:name="Medium List 2 Accent 3" w:uiPriority="66"/>
-    <w:lsdException w:name="Medium Grid 1 Accent 3" w:uiPriority="67"/>
-    <w:lsdException w:name="Medium Grid 2 Accent 3" w:uiPriority="68"/>
-    <w:lsdException w:name="Medium Grid 3 Accent 3" w:uiPriority="69"/>
-    <w:lsdException w:name="Dark List Accent 3" w:uiPriority="70"/>
-    <w:lsdException w:name="Colorful Shading Accent 3" w:uiPriority="71"/>
-    <w:lsdException w:name="Colorful List Accent 3" w:uiPriority="72"/>
-    <w:lsdException w:name="Colorful Grid Accent 3" w:uiPriority="73"/>
-    <w:lsdException w:name="Light Shading Accent 4" w:uiPriority="60"/>
-    <w:lsdException w:name="Light List Accent 4" w:uiPriority="61"/>
-    <w:lsdException w:name="Light Grid Accent 4" w:uiPriority="62"/>
-    <w:lsdException w:name="Medium Shading 1 Accent 4" w:uiPriority="63"/>
-    <w:lsdException w:name="Medium Shading 2 Accent 4" w:uiPriority="64"/>
-    <w:lsdException w:name="Medium List 1 Accent 4" w:uiPriority="65"/>
-    <w:lsdException w:name="Medium List 2 Accent 4" w:uiPriority="66"/>
-    <w:lsdException w:name="Medium Grid 1 Accent 4" w:uiPriority="67"/>
-    <w:lsdException w:name="Medium Grid 2 Accent 4" w:uiPriority="68"/>
-    <w:lsdException w:name="Medium Grid 3 Accent 4" w:uiPriority="69"/>
-    <w:lsdException w:name="Dark List Accent 4" w:uiPriority="70"/>
-    <w:lsdException w:name="Colorful Shading Accent 4" w:uiPriority="71"/>
-    <w:lsdException w:name="Colorful List Accent 4" w:uiPriority="72"/>
-    <w:lsdException w:name="Colorful Grid Accent 4" w:uiPriority="73"/>
-    <w:lsdException w:name="Light Shading Accent 5" w:uiPriority="60"/>
-    <w:lsdException w:name="Light List Accent 5" w:uiPriority="61"/>
-    <w:lsdException w:name="Light Grid Accent 5" w:uiPriority="62"/>
-    <w:lsdException w:name="Medium Shading 1 Accent 5" w:uiPriority="63"/>
-    <w:lsdException w:name="Medium Shading 2 Accent 5" w:uiPriority="64"/>
-    <w:lsdException w:name="Medium List 1 Accent 5" w:uiPriority="65"/>
-    <w:lsdException w:name="Medium List 2 Accent 5" w:uiPriority="66"/>
-    <w:lsdException w:name="Medium Grid 1 Accent 5" w:uiPriority="67"/>
-    <w:lsdException w:name="Medium Grid 2 Accent 5" w:uiPriority="68"/>
-    <w:lsdException w:name="Medium Grid 3 Accent 5" w:uiPriority="69"/>
-    <w:lsdException w:name="Dark List Accent 5" w:uiPriority="70"/>
-    <w:lsdException w:name="Colorful Shading Accent 5" w:uiPriority="71"/>
-    <w:lsdException w:name="Colorful List Accent 5" w:uiPriority="72"/>
-    <w:lsdException w:name="Colorful Grid Accent 5" w:uiPriority="73"/>
-    <w:lsdException w:name="Light Shading Accent 6" w:uiPriority="60"/>
-    <w:lsdException w:name="Light List Accent 6" w:uiPriority="61"/>
-    <w:lsdException w:name="Light Grid Accent 6" w:uiPriority="62"/>
-    <w:lsdException w:name="Medium Shading 1 Accent 6" w:uiPriority="63"/>
-    <w:lsdException w:name="Medium Shading 2 Accent 6" w:uiPriority="64"/>
-    <w:lsdException w:name="Medium List 1 Accent 6" w:uiPriority="65"/>
-    <w:lsdException w:name="Medium List 2 Accent 6" w:uiPriority="66"/>
-    <w:lsdException w:name="Medium Grid 1 Accent 6" w:uiPriority="67"/>
-    <w:lsdException w:name="Medium Grid 2 Accent 6" w:uiPriority="68"/>
-    <w:lsdException w:name="Medium Grid 3 Accent 6" w:uiPriority="69"/>
-    <w:lsdException w:name="Dark List Accent 6" w:uiPriority="70"/>
-    <w:lsdException w:name="Colorful Shading Accent 6" w:uiPriority="71"/>
-    <w:lsdException w:name="Colorful List Accent 6" w:uiPriority="72"/>
-    <w:lsdException w:name="Colorful Grid Accent 6" w:uiPriority="73"/>
-    <w:lsdException w:name="Subtle Emphasis" w:uiPriority="19" w:qFormat="1"/>
-    <w:lsdException w:name="Intense Emphasis" w:uiPriority="21" w:qFormat="1"/>
-    <w:lsdException w:name="Subtle Reference" w:uiPriority="31" w:qFormat="1"/>
-    <w:lsdException w:name="Intense Reference" w:uiPriority="32" w:qFormat="1"/>
-    <w:lsdException w:name="Book Title" w:uiPriority="33" w:qFormat="1"/>
-    <w:lsdException w:name="Bibliography" w:semiHidden="1" w:uiPriority="37" w:unhideWhenUsed="1"/>
-    <w:lsdException w:name="TOC Heading" w:semiHidden="1" w:uiPriority="39" w:unhideWhenUsed="1" w:qFormat="1"/>
-    <w:lsdException w:name="Plain Table 1" w:uiPriority="41"/>
-    <w:lsdException w:name="Plain Table 2" w:uiPriority="42"/>
-    <w:lsdException w:name="Plain Table 3" w:uiPriority="43"/>
-    <w:lsdException w:name="Plain Table 4" w:uiPriority="44"/>
-    <w:lsdException w:name="Plain Table 5" w:uiPriority="45"/>
-    <w:lsdException w:name="Grid Table Light" w:uiPriority="40"/>
-    <w:lsdException w:name="Grid Table 1 Light" w:uiPriority="46"/>
-    <w:lsdException w:name="Grid Table 2" w:uiPriority="47"/>
-    <w:lsdException w:name="Grid Table 3" w:uiPriority="48"/>
-    <w:lsdException w:name="Grid Table 4" w:uiPriority="49"/>
-    <w:lsdException w:name="Grid Table 5 Dark" w:uiPriority="50"/>
-    <w:lsdException w:name="Grid Table 6 Colorful" w:uiPriority="51"/>
-    <w:lsdException w:name="Grid Table 7 Colorful" w:uiPriority="52"/>
-    <w:lsdException w:name="Grid Table 1 Light Accent 1" w:uiPriority="46"/>
-    <w:lsdException w:name="Grid Table 2 Accent 1" w:uiPriority="47"/>
-    <w:lsdException w:name="Grid Table 3 Accent 1" w:uiPriority="48"/>
-    <w:lsdException w:name="Grid Table 4 Accent 1" w:uiPriority="49"/>
-    <w:lsdException w:name="Grid Table 5 Dark Accent 1" w:uiPriority="50"/>
-    <w:lsdException w:name="Grid Table 6 Colorful Accent 1" w:uiPriority="51"/>
-    <w:lsdException w:name="Grid Table 7 Colorful Accent 1" w:uiPriority="52"/>
-    <w:lsdException w:name="Grid Table 1 Light Accent 2" w:uiPriority="46"/>
-    <w:lsdException w:name="Grid Table 2 Accent 2" w:uiPriority="47"/>
-    <w:lsdException w:name="Grid Table 3 Accent 2" w:uiPriority="48"/>
-    <w:lsdException w:name="Grid Table 4 Accent 2" w:uiPriority="49"/>
-    <w:lsdException w:name="Grid Table 5 Dark Accent 2" w:uiPriority="50"/>
-    <w:lsdException w:name="Grid Table 6 Colorful Accent 2" w:uiPriority="51"/>
-    <w:lsdException w:name="Grid Table 7 Colorful Accent 2" w:uiPriority="52"/>
-    <w:lsdException w:name="Grid Table 1 Light Accent 3" w:uiPriority="46"/>
-    <w:lsdException w:name="Grid Table 2 Accent 3" w:uiPriority="47"/>
-    <w:lsdException w:name="Grid Table 3 Accent 3" w:uiPriority="48"/>
-    <w:lsdException w:name="Grid Table 4 Accent 3" w:uiPriority="49"/>
-    <w:lsdException w:name="Grid Table 5 Dark Accent 3" w:uiPriority="50"/>
-    <w:lsdException w:name="Grid Table 6 Colorful Accent 3" w:uiPriority="51"/>
-    <w:lsdException w:name="Grid Table 7 Colorful Accent 3" w:uiPriority="52"/>
-    <w:lsdException w:name="Grid Table 1 Light Accent 4" w:uiPriority="46"/>
-    <w:lsdException w:name="Grid Table 2 Accent 4" w:uiPriority="47"/>
-    <w:lsdException w:name="Grid Table 3 Accent 4" w:uiPriority="48"/>
-    <w:lsdException w:name="Grid Table 4 Accent 4" w:uiPriority="49"/>
-    <w:lsdException w:name="Grid Table 5 Dark Accent 4" w:uiPriority="50"/>
-    <w:lsdException w:name="Grid Table 6 Colorful Accent 4" w:uiPriority="51"/>
-    <w:lsdException w:name="Grid Table 7 Colorful Accent 4" w:uiPriority="52"/>
-    <w:lsdException w:name="Grid Table 1 Light Accent 5" w:uiPriority="46"/>
-    <w:lsdException w:name="Grid Table 2 Accent 5" w:uiPriority="47"/>
-    <w:lsdException w:name="Grid Table 3 Accent 5" w:uiPriority="48"/>
-    <w:lsdException w:name="Grid Table 4 Accent 5" w:uiPriority="49"/>
-    <w:lsdException w:name="Grid Table 5 Dark Accent 5" w:uiPriority="50"/>
-    <w:lsdException w:name="Grid Table 6 Colorful Accent 5" w:uiPriority="51"/>
-    <w:lsdException w:name="Grid Table 7 Colorful Accent 5" w:uiPriority="52"/>
-    <w:lsdException w:name="Grid Table 1 Light Accent 6" w:uiPriority="46"/>
-    <w:lsdException w:name="Grid Table 2 Accent 6" w:uiPriority="47"/>
-    <w:lsdException w:name="Grid Table 3 Accent 6" w:uiPriority="48"/>
-    <w:lsdException w:name="Grid Table 4 Accent 6" w:uiPriority="49"/>
-    <w:lsdException w:name="Grid Table 5 Dark Accent 6" w:uiPriority="50"/>
-    <w:lsdException w:name="Grid Table 6 Colorful Accent 6" w:uiPriority="51"/>
-    <w:lsdException w:name="Grid Table 7 Colorful Accent 6" w:uiPriority="52"/>
-    <w:lsdException w:name="List Table 1 Light" w:uiPriority="46"/>
-    <w:lsdException w:name="List Table 2" w:uiPriority="47"/>
-    <w:lsdException w:name="List Table 3" w:uiPriority="48"/>
-    <w:lsdException w:name="List Table 4" w:uiPriority="49"/>
-    <w:lsdException w:name="List Table 5 Dark" w:uiPriority="50"/>
-    <w:lsdException w:name="List Table 6 Colorful" w:uiPriority="51"/>
-    <w:lsdException w:name="List Table 7 Colorful" w:uiPriority="52"/>
-    <w:lsdException w:name="List Table 1 Light Accent 1" w:uiPriority="46"/>
-    <w:lsdException w:name="List Table 2 Accent 1" w:uiPriority="47"/>
-    <w:lsdException w:name="List Table 3 Accent 1" w:uiPriority="48"/>
-    <w:lsdException w:name="List Table 4 Accent 1" w:uiPriority="49"/>
-    <w:lsdException w:name="List Table 5 Dark Accent 1" w:uiPriority="50"/>
-    <w:lsdException w:name="List Table 6 Colorful Accent 1" w:uiPriority="51"/>
-    <w:lsdException w:name="List Table 7 Colorful Accent 1" w:uiPriority="52"/>
-    <w:lsdException w:name="List Table 1 Light Accent 2" w:uiPriority="46"/>
-    <w:lsdException w:name="List Table 2 Accent 2" w:uiPriority="47"/>
-    <w:lsdException w:name="List Table 3 Accent 2" w:uiPriority="48"/>
-    <w:lsdException w:name="List Table 4 Accent 2" w:uiPriority="49"/>
-    <w:lsdException w:name="List Table 5 Dark Accent 2" w:uiPriority="50"/>
-    <w:lsdException w:name="List Table 6 Colorful Accent 2" w:uiPriority="51"/>
-    <w:lsdException w:name="List Table 7 Colorful Accent 2" w:uiPriority="52"/>
-    <w:lsdException w:name="List Table 1 Light Accent 3" w:uiPriority="46"/>
-    <w:lsdException w:name="List Table 2 Accent 3" w:uiPriority="47"/>
-    <w:lsdException w:name="List Table 3 Accent 3" w:uiPriority="48"/>
-    <w:lsdException w:name="List Table 4 Accent 3" w:uiPriority="49"/>
-    <w:lsdException w:name="List Table 5 Dark Accent 3" w:uiPriority="50"/>
-    <w:lsdException w:name="List Table 6 Colorful Accent 3" w:uiPriority="51"/>
-    <w:lsdException w:name="List Table 7 Colorful Accent 3" w:uiPriority="52"/>
-    <w:lsdException w:name="List Table 1 Light Accent 4" w:uiPriority="46"/>
-    <w:lsdException w:name="List Table 2 Accent 4" w:uiPriority="47"/>
-    <w:lsdException w:name="List Table 3 Accent 4" w:uiPriority="48"/>
-    <w:lsdException w:name="List Table 4 Accent 4" w:uiPriority="49"/>
-    <w:lsdException w:name="List Table 5 Dark Accent 4" w:uiPriority="50"/>
-    <w:lsdException w:name="List Table 6 Colorful Accent 4" w:uiPriority="51"/>
-    <w:lsdException w:name="List Table 7 Colorful Accent 4" w:uiPriority="52"/>
-    <w:lsdException w:name="List Table 1 Light Accent 5" w:uiPriority="46"/>
-    <w:lsdException w:name="List Table 2 Accent 5" w:uiPriority="47"/>
-    <w:lsdException w:name="List Table 3 Accent 5" w:uiPriority="48"/>
-    <w:lsdException w:name="List Table 4 Accent 5" w:uiPriority="49"/>
-    <w:lsdException w:name="List Table 5 Dark Accent 5" w:uiPriority="50"/>
-    <w:lsdException w:name="List Table 6 Colorful Accent 5" w:uiPriority="51"/>
-    <w:lsdException w:name="List Table 7 Colorful Accent 5" w:uiPriority="52"/>
-    <w:lsdException w:name="List Table 1 Light Accent 6" w:uiPriority="46"/>
-    <w:lsdException w:name="List Table 2 Accent 6" w:uiPriority="47"/>
-    <w:lsdException w:name="List Table 3 Accent 6" w:uiPriority="48"/>
-    <w:lsdException w:name="List Table 4 Accent 6" w:uiPriority="49"/>
-    <w:lsdException w:name="List Table 5 Dark Accent 6" w:uiPriority="50"/>
-    <w:lsdException w:name="List Table 6 Colorful Accent 6" w:uiPriority="51"/>
-    <w:lsdException w:name="List Table 7 Colorful Accent 6" w:uiPriority="52"/>
-    <w:lsdException w:name="Mention" w:semiHidden="1" w:unhideWhenUsed="1"/>
-    <w:lsdException w:name="Smart Hyperlink" w:semiHidden="1" w:unhideWhenUsed="1"/>
-    <w:lsdException w:name="Hashtag" w:semiHidden="1" w:unhideWhenUsed="1"/>
-    <w:lsdException w:name="Unresolved Mention" w:semiHidden="1" w:unhideWhenUsed="1"/>
-    <w:lsdException w:name="Smart Link" w:semiHidden="1" w:unhideWhenUsed="1"/>
+  <w:latentStyles w:count="260" w:defQFormat="0" w:defUnhideWhenUsed="1" w:defSemiHidden="1" w:defUIPriority="99" w:defLockedState="0">
+    <w:lsdException w:qFormat="1" w:unhideWhenUsed="0" w:uiPriority="0" w:semiHidden="0" w:name="Normal"/>
+    <w:lsdException w:qFormat="1" w:unhideWhenUsed="0" w:uiPriority="9" w:semiHidden="0" w:name="heading 1"/>
+    <w:lsdException w:qFormat="1" w:uiPriority="9" w:semiHidden="0" w:name="heading 2"/>
+    <w:lsdException w:qFormat="1" w:uiPriority="9" w:name="heading 3"/>
+    <w:lsdException w:qFormat="1" w:uiPriority="9" w:semiHidden="0" w:name="heading 4"/>
+    <w:lsdException w:qFormat="1" w:uiPriority="9" w:name="heading 5"/>
+    <w:lsdException w:qFormat="1" w:uiPriority="9" w:name="heading 6"/>
+    <w:lsdException w:qFormat="1" w:uiPriority="9" w:name="heading 7"/>
+    <w:lsdException w:qFormat="1" w:uiPriority="9" w:name="heading 8"/>
+    <w:lsdException w:qFormat="1" w:uiPriority="9" w:name="heading 9"/>
+    <w:lsdException w:uiPriority="99" w:name="index 1"/>
+    <w:lsdException w:uiPriority="99" w:name="index 2"/>
+    <w:lsdException w:uiPriority="99" w:name="index 3"/>
+    <w:lsdException w:uiPriority="99" w:name="index 4"/>
+    <w:lsdException w:uiPriority="99" w:name="index 5"/>
+    <w:lsdException w:uiPriority="99" w:name="index 6"/>
+    <w:lsdException w:uiPriority="99" w:name="index 7"/>
+    <w:lsdException w:uiPriority="99" w:name="index 8"/>
+    <w:lsdException w:uiPriority="99" w:name="index 9"/>
+    <w:lsdException w:uiPriority="39" w:name="toc 1"/>
+    <w:lsdException w:uiPriority="39" w:name="toc 2"/>
+    <w:lsdException w:uiPriority="39" w:name="toc 3"/>
+    <w:lsdException w:uiPriority="39" w:name="toc 4"/>
+    <w:lsdException w:uiPriority="39" w:name="toc 5"/>
+    <w:lsdException w:uiPriority="39" w:name="toc 6"/>
+    <w:lsdException w:uiPriority="39" w:name="toc 7"/>
+    <w:lsdException w:uiPriority="39" w:name="toc 8"/>
+    <w:lsdException w:uiPriority="39" w:name="toc 9"/>
+    <w:lsdException w:uiPriority="99" w:name="Normal Indent"/>
+    <w:lsdException w:uiPriority="99" w:name="footnote text"/>
+    <w:lsdException w:uiPriority="99" w:name="annotation text"/>
+    <w:lsdException w:uiPriority="99" w:name="header"/>
+    <w:lsdException w:uiPriority="99" w:name="footer"/>
+    <w:lsdException w:uiPriority="99" w:name="index heading"/>
+    <w:lsdException w:qFormat="1" w:uiPriority="35" w:name="caption"/>
+    <w:lsdException w:uiPriority="99" w:name="table of figures"/>
+    <w:lsdException w:uiPriority="99" w:name="envelope address"/>
+    <w:lsdException w:uiPriority="99" w:name="envelope return"/>
+    <w:lsdException w:uiPriority="99" w:name="footnote reference"/>
+    <w:lsdException w:uiPriority="99" w:name="annotation reference"/>
+    <w:lsdException w:uiPriority="99" w:name="line number"/>
+    <w:lsdException w:uiPriority="99" w:name="page number"/>
+    <w:lsdException w:uiPriority="99" w:name="endnote reference"/>
+    <w:lsdException w:uiPriority="99" w:name="endnote text"/>
+    <w:lsdException w:uiPriority="99" w:name="table of authorities"/>
+    <w:lsdException w:uiPriority="99" w:name="macro"/>
+    <w:lsdException w:uiPriority="99" w:name="toa heading"/>
+    <w:lsdException w:uiPriority="99" w:name="List"/>
+    <w:lsdException w:uiPriority="99" w:name="List Bullet"/>
+    <w:lsdException w:uiPriority="99" w:name="List Number"/>
+    <w:lsdException w:uiPriority="99" w:name="List 2"/>
+    <w:lsdException w:uiPriority="99" w:name="List 3"/>
+    <w:lsdException w:uiPriority="99" w:name="List 4"/>
+    <w:lsdException w:uiPriority="99" w:name="List 5"/>
+    <w:lsdException w:uiPriority="99" w:name="List Bullet 2"/>
+    <w:lsdException w:uiPriority="99" w:name="List Bullet 3"/>
+    <w:lsdException w:uiPriority="99" w:name="List Bullet 4"/>
+    <w:lsdException w:uiPriority="99" w:name="List Bullet 5"/>
+    <w:lsdException w:uiPriority="99" w:name="List Number 2"/>
+    <w:lsdException w:uiPriority="99" w:name="List Number 3"/>
+    <w:lsdException w:uiPriority="99" w:name="List Number 4"/>
+    <w:lsdException w:uiPriority="99" w:name="List Number 5"/>
+    <w:lsdException w:qFormat="1" w:unhideWhenUsed="0" w:uiPriority="10" w:semiHidden="0" w:name="Title"/>
+    <w:lsdException w:uiPriority="99" w:name="Closing"/>
+    <w:lsdException w:uiPriority="99" w:name="Signature"/>
+    <w:lsdException w:uiPriority="1" w:name="Default Paragraph Font"/>
+    <w:lsdException w:uiPriority="99" w:name="Body Text"/>
+    <w:lsdException w:uiPriority="99" w:name="Body Text Indent"/>
+    <w:lsdException w:uiPriority="99" w:name="List Continue"/>
+    <w:lsdException w:uiPriority="99" w:name="List Continue 2"/>
+    <w:lsdException w:uiPriority="99" w:name="List Continue 3"/>
+    <w:lsdException w:uiPriority="99" w:name="List Continue 4"/>
+    <w:lsdException w:uiPriority="99" w:name="List Continue 5"/>
+    <w:lsdException w:uiPriority="99" w:name="Message Header"/>
+    <w:lsdException w:qFormat="1" w:unhideWhenUsed="0" w:uiPriority="11" w:semiHidden="0" w:name="Subtitle"/>
+    <w:lsdException w:uiPriority="99" w:name="Salutation"/>
+    <w:lsdException w:uiPriority="99" w:name="Date"/>
+    <w:lsdException w:uiPriority="99" w:name="Body Text First Indent"/>
+    <w:lsdException w:uiPriority="99" w:name="Body Text First Indent 2"/>
+    <w:lsdException w:uiPriority="99" w:name="Note Heading"/>
+    <w:lsdException w:uiPriority="99" w:name="Body Text 2"/>
+    <w:lsdException w:uiPriority="99" w:name="Body Text 3"/>
+    <w:lsdException w:uiPriority="99" w:name="Body Text Indent 2"/>
+    <w:lsdException w:uiPriority="99" w:name="Body Text Indent 3"/>
+    <w:lsdException w:uiPriority="99" w:name="Block Text"/>
+    <w:lsdException w:uiPriority="99" w:name="Hyperlink"/>
+    <w:lsdException w:uiPriority="99" w:name="FollowedHyperlink"/>
+    <w:lsdException w:qFormat="1" w:unhideWhenUsed="0" w:uiPriority="22" w:semiHidden="0" w:name="Strong"/>
+    <w:lsdException w:qFormat="1" w:unhideWhenUsed="0" w:uiPriority="20" w:semiHidden="0" w:name="Emphasis"/>
+    <w:lsdException w:uiPriority="99" w:name="Document Map"/>
+    <w:lsdException w:uiPriority="99" w:name="Plain Text"/>
+    <w:lsdException w:uiPriority="99" w:name="E-mail Signature"/>
+    <w:lsdException w:qFormat="1" w:uiPriority="99" w:name="Normal (Web)"/>
+    <w:lsdException w:uiPriority="99" w:name="HTML Acronym"/>
+    <w:lsdException w:uiPriority="99" w:name="HTML Address"/>
+    <w:lsdException w:uiPriority="99" w:name="HTML Cite"/>
+    <w:lsdException w:uiPriority="99" w:name="HTML Code"/>
+    <w:lsdException w:uiPriority="99" w:name="HTML Definition"/>
+    <w:lsdException w:uiPriority="99" w:name="HTML Keyboard"/>
+    <w:lsdException w:uiPriority="99" w:name="HTML Preformatted"/>
+    <w:lsdException w:uiPriority="99" w:name="HTML Sample"/>
+    <w:lsdException w:uiPriority="99" w:name="HTML Typewriter"/>
+    <w:lsdException w:uiPriority="99" w:name="HTML Variable"/>
+    <w:lsdException w:uiPriority="99" w:name="Normal Table"/>
+    <w:lsdException w:uiPriority="99" w:name="annotation subject"/>
+    <w:lsdException w:uiPriority="99" w:name="Table Simple 1"/>
+    <w:lsdException w:uiPriority="99" w:name="Table Simple 2"/>
+    <w:lsdException w:uiPriority="99" w:name="Table Simple 3"/>
+    <w:lsdException w:uiPriority="99" w:name="Table Classic 1"/>
+    <w:lsdException w:uiPriority="99" w:name="Table Classic 2"/>
+    <w:lsdException w:uiPriority="99" w:name="Table Classic 3"/>
+    <w:lsdException w:uiPriority="99" w:name="Table Classic 4"/>
+    <w:lsdException w:uiPriority="99" w:name="Table Colorful 1"/>
+    <w:lsdException w:uiPriority="99" w:name="Table Colorful 2"/>
+    <w:lsdException w:uiPriority="99" w:name="Table Colorful 3"/>
+    <w:lsdException w:uiPriority="99" w:name="Table Columns 1"/>
+    <w:lsdException w:uiPriority="99" w:name="Table Columns 2"/>
+    <w:lsdException w:uiPriority="99" w:name="Table Columns 3"/>
+    <w:lsdException w:uiPriority="99" w:name="Table Columns 4"/>
+    <w:lsdException w:uiPriority="99" w:name="Table Columns 5"/>
+    <w:lsdException w:uiPriority="99" w:name="Table Grid 1"/>
+    <w:lsdException w:uiPriority="99" w:name="Table Grid 2"/>
+    <w:lsdException w:uiPriority="99" w:name="Table Grid 3"/>
+    <w:lsdException w:uiPriority="99" w:name="Table Grid 4"/>
+    <w:lsdException w:uiPriority="99" w:name="Table Grid 5"/>
+    <w:lsdException w:uiPriority="99" w:name="Table Grid 6"/>
+    <w:lsdException w:uiPriority="99" w:name="Table Grid 7"/>
+    <w:lsdException w:uiPriority="99" w:name="Table Grid 8"/>
+    <w:lsdException w:uiPriority="99" w:name="Table List 1"/>
+    <w:lsdException w:uiPriority="99" w:name="Table List 2"/>
+    <w:lsdException w:uiPriority="99" w:name="Table List 3"/>
+    <w:lsdException w:uiPriority="99" w:name="Table List 4"/>
+    <w:lsdException w:uiPriority="99" w:name="Table List 5"/>
+    <w:lsdException w:uiPriority="99" w:name="Table List 6"/>
+    <w:lsdException w:uiPriority="99" w:name="Table List 7"/>
+    <w:lsdException w:uiPriority="99" w:name="Table List 8"/>
+    <w:lsdException w:uiPriority="99" w:name="Table 3D effects 1"/>
+    <w:lsdException w:uiPriority="99" w:name="Table 3D effects 2"/>
+    <w:lsdException w:uiPriority="99" w:name="Table 3D effects 3"/>
+    <w:lsdException w:uiPriority="99" w:name="Table Contemporary"/>
+    <w:lsdException w:uiPriority="99" w:name="Table Elegant"/>
+    <w:lsdException w:uiPriority="99" w:name="Table Professional"/>
+    <w:lsdException w:uiPriority="99" w:name="Table Subtle 1"/>
+    <w:lsdException w:uiPriority="99" w:name="Table Subtle 2"/>
+    <w:lsdException w:uiPriority="99" w:name="Table Web 1"/>
+    <w:lsdException w:uiPriority="99" w:name="Table Web 2"/>
+    <w:lsdException w:uiPriority="99" w:name="Table Web 3"/>
+    <w:lsdException w:uiPriority="99" w:name="Balloon Text"/>
+    <w:lsdException w:unhideWhenUsed="0" w:uiPriority="39" w:semiHidden="0" w:name="Table Grid"/>
+    <w:lsdException w:uiPriority="99" w:name="Table Theme"/>
+    <w:lsdException w:unhideWhenUsed="0" w:uiPriority="60" w:semiHidden="0" w:name="Light Shading"/>
+    <w:lsdException w:unhideWhenUsed="0" w:uiPriority="61" w:semiHidden="0" w:name="Light List"/>
+    <w:lsdException w:unhideWhenUsed="0" w:uiPriority="62" w:semiHidden="0" w:name="Light Grid"/>
+    <w:lsdException w:unhideWhenUsed="0" w:uiPriority="63" w:semiHidden="0" w:name="Medium Shading 1"/>
+    <w:lsdException w:unhideWhenUsed="0" w:uiPriority="64" w:semiHidden="0" w:name="Medium Shading 2"/>
+    <w:lsdException w:unhideWhenUsed="0" w:uiPriority="65" w:semiHidden="0" w:name="Medium List 1"/>
+    <w:lsdException w:unhideWhenUsed="0" w:uiPriority="66" w:semiHidden="0" w:name="Medium List 2"/>
+    <w:lsdException w:unhideWhenUsed="0" w:uiPriority="67" w:semiHidden="0" w:name="Medium Grid 1"/>
+    <w:lsdException w:unhideWhenUsed="0" w:uiPriority="68" w:semiHidden="0" w:name="Medium Grid 2"/>
+    <w:lsdException w:unhideWhenUsed="0" w:uiPriority="69" w:semiHidden="0" w:name="Medium Grid 3"/>
+    <w:lsdException w:unhideWhenUsed="0" w:uiPriority="70" w:semiHidden="0" w:name="Dark List"/>
+    <w:lsdException w:unhideWhenUsed="0" w:uiPriority="71" w:semiHidden="0" w:name="Colorful Shading"/>
+    <w:lsdException w:unhideWhenUsed="0" w:uiPriority="72" w:semiHidden="0" w:name="Colorful List"/>
+    <w:lsdException w:unhideWhenUsed="0" w:uiPriority="73" w:semiHidden="0" w:name="Colorful Grid"/>
+    <w:lsdException w:unhideWhenUsed="0" w:uiPriority="60" w:semiHidden="0" w:name="Light Shading Accent 1"/>
+    <w:lsdException w:unhideWhenUsed="0" w:uiPriority="61" w:semiHidden="0" w:name="Light List Accent 1"/>
+    <w:lsdException w:unhideWhenUsed="0" w:uiPriority="62" w:semiHidden="0" w:name="Light Grid Accent 1"/>
+    <w:lsdException w:unhideWhenUsed="0" w:uiPriority="63" w:semiHidden="0" w:name="Medium Shading 1 Accent 1"/>
+    <w:lsdException w:unhideWhenUsed="0" w:uiPriority="64" w:semiHidden="0" w:name="Medium Shading 2 Accent 1"/>
+    <w:lsdException w:unhideWhenUsed="0" w:uiPriority="65" w:semiHidden="0" w:name="Medium List 1 Accent 1"/>
+    <w:lsdException w:unhideWhenUsed="0" w:uiPriority="66" w:semiHidden="0" w:name="Medium List 2 Accent 1"/>
+    <w:lsdException w:unhideWhenUsed="0" w:uiPriority="67" w:semiHidden="0" w:name="Medium Grid 1 Accent 1"/>
+    <w:lsdException w:unhideWhenUsed="0" w:uiPriority="68" w:semiHidden="0" w:name="Medium Grid 2 Accent 1"/>
+    <w:lsdException w:unhideWhenUsed="0" w:uiPriority="69" w:semiHidden="0" w:name="Medium Grid 3 Accent 1"/>
+    <w:lsdException w:unhideWhenUsed="0" w:uiPriority="70" w:semiHidden="0" w:name="Dark List Accent 1"/>
+    <w:lsdException w:unhideWhenUsed="0" w:uiPriority="71" w:semiHidden="0" w:name="Colorful Shading Accent 1"/>
+    <w:lsdException w:unhideWhenUsed="0" w:uiPriority="72" w:semiHidden="0" w:name="Colorful List Accent 1"/>
+    <w:lsdException w:unhideWhenUsed="0" w:uiPriority="73" w:semiHidden="0" w:name="Colorful Grid Accent 1"/>
+    <w:lsdException w:unhideWhenUsed="0" w:uiPriority="60" w:semiHidden="0" w:name="Light Shading Accent 2"/>
+    <w:lsdException w:unhideWhenUsed="0" w:uiPriority="61" w:semiHidden="0" w:name="Light List Accent 2"/>
+    <w:lsdException w:unhideWhenUsed="0" w:uiPriority="62" w:semiHidden="0" w:name="Light Grid Accent 2"/>
+    <w:lsdException w:unhideWhenUsed="0" w:uiPriority="63" w:semiHidden="0" w:name="Medium Shading 1 Accent 2"/>
+    <w:lsdException w:unhideWhenUsed="0" w:uiPriority="64" w:semiHidden="0" w:name="Medium Shading 2 Accent 2"/>
+    <w:lsdException w:unhideWhenUsed="0" w:uiPriority="65" w:semiHidden="0" w:name="Medium List 1 Accent 2"/>
+    <w:lsdException w:unhideWhenUsed="0" w:uiPriority="66" w:semiHidden="0" w:name="Medium List 2 Accent 2"/>
+    <w:lsdException w:unhideWhenUsed="0" w:uiPriority="67" w:semiHidden="0" w:name="Medium Grid 1 Accent 2"/>
+    <w:lsdException w:unhideWhenUsed="0" w:uiPriority="68" w:semiHidden="0" w:name="Medium Grid 2 Accent 2"/>
+    <w:lsdException w:unhideWhenUsed="0" w:uiPriority="69" w:semiHidden="0" w:name="Medium Grid 3 Accent 2"/>
+    <w:lsdException w:unhideWhenUsed="0" w:uiPriority="70" w:semiHidden="0" w:name="Dark List Accent 2"/>
+    <w:lsdException w:unhideWhenUsed="0" w:uiPriority="71" w:semiHidden="0" w:name="Colorful Shading Accent 2"/>
+    <w:lsdException w:unhideWhenUsed="0" w:uiPriority="72" w:semiHidden="0" w:name="Colorful List Accent 2"/>
+    <w:lsdException w:unhideWhenUsed="0" w:uiPriority="73" w:semiHidden="0" w:name="Colorful Grid Accent 2"/>
+    <w:lsdException w:unhideWhenUsed="0" w:uiPriority="60" w:semiHidden="0" w:name="Light Shading Accent 3"/>
+    <w:lsdException w:unhideWhenUsed="0" w:uiPriority="61" w:semiHidden="0" w:name="Light List Accent 3"/>
+    <w:lsdException w:unhideWhenUsed="0" w:uiPriority="62" w:semiHidden="0" w:name="Light Grid Accent 3"/>
+    <w:lsdException w:unhideWhenUsed="0" w:uiPriority="63" w:semiHidden="0" w:name="Medium Shading 1 Accent 3"/>
+    <w:lsdException w:unhideWhenUsed="0" w:uiPriority="64" w:semiHidden="0" w:name="Medium Shading 2 Accent 3"/>
+    <w:lsdException w:unhideWhenUsed="0" w:uiPriority="65" w:semiHidden="0" w:name="Medium List 1 Accent 3"/>
+    <w:lsdException w:unhideWhenUsed="0" w:uiPriority="66" w:semiHidden="0" w:name="Medium List 2 Accent 3"/>
+    <w:lsdException w:unhideWhenUsed="0" w:uiPriority="67" w:semiHidden="0" w:name="Medium Grid 1 Accent 3"/>
+    <w:lsdException w:unhideWhenUsed="0" w:uiPriority="68" w:semiHidden="0" w:name="Medium Grid 2 Accent 3"/>
+    <w:lsdException w:unhideWhenUsed="0" w:uiPriority="69" w:semiHidden="0" w:name="Medium Grid 3 Accent 3"/>
+    <w:lsdException w:unhideWhenUsed="0" w:uiPriority="70" w:semiHidden="0" w:name="Dark List Accent 3"/>
+    <w:lsdException w:unhideWhenUsed="0" w:uiPriority="71" w:semiHidden="0" w:name="Colorful Shading Accent 3"/>
+    <w:lsdException w:unhideWhenUsed="0" w:uiPriority="72" w:semiHidden="0" w:name="Colorful List Accent 3"/>
+    <w:lsdException w:unhideWhenUsed="0" w:uiPriority="73" w:semiHidden="0" w:name="Colorful Grid Accent 3"/>
+    <w:lsdException w:unhideWhenUsed="0" w:uiPriority="60" w:semiHidden="0" w:name="Light Shading Accent 4"/>
+    <w:lsdException w:unhideWhenUsed="0" w:uiPriority="61" w:semiHidden="0" w:name="Light List Accent 4"/>
+    <w:lsdException w:unhideWhenUsed="0" w:uiPriority="62" w:semiHidden="0" w:name="Light Grid Accent 4"/>
+    <w:lsdException w:unhideWhenUsed="0" w:uiPriority="63" w:semiHidden="0" w:name="Medium Shading 1 Accent 4"/>
+    <w:lsdException w:unhideWhenUsed="0" w:uiPriority="64" w:semiHidden="0" w:name="Medium Shading 2 Accent 4"/>
+    <w:lsdException w:unhideWhenUsed="0" w:uiPriority="65" w:semiHidden="0" w:name="Medium List 1 Accent 4"/>
+    <w:lsdException w:unhideWhenUsed="0" w:uiPriority="66" w:semiHidden="0" w:name="Medium List 2 Accent 4"/>
+    <w:lsdException w:unhideWhenUsed="0" w:uiPriority="67" w:semiHidden="0" w:name="Medium Grid 1 Accent 4"/>
+    <w:lsdException w:unhideWhenUsed="0" w:uiPriority="68" w:semiHidden="0" w:name="Medium Grid 2 Accent 4"/>
+    <w:lsdException w:unhideWhenUsed="0" w:uiPriority="69" w:semiHidden="0" w:name="Medium Grid 3 Accent 4"/>
+    <w:lsdException w:unhideWhenUsed="0" w:uiPriority="70" w:semiHidden="0" w:name="Dark List Accent 4"/>
+    <w:lsdException w:unhideWhenUsed="0" w:uiPriority="71" w:semiHidden="0" w:name="Colorful Shading Accent 4"/>
+    <w:lsdException w:unhideWhenUsed="0" w:uiPriority="72" w:semiHidden="0" w:name="Colorful List Accent 4"/>
+    <w:lsdException w:unhideWhenUsed="0" w:uiPriority="73" w:semiHidden="0" w:name="Colorful Grid Accent 4"/>
+    <w:lsdException w:unhideWhenUsed="0" w:uiPriority="60" w:semiHidden="0" w:name="Light Shading Accent 5"/>
+    <w:lsdException w:unhideWhenUsed="0" w:uiPriority="61" w:semiHidden="0" w:name="Light List Accent 5"/>
+    <w:lsdException w:unhideWhenUsed="0" w:uiPriority="62" w:semiHidden="0" w:name="Light Grid Accent 5"/>
+    <w:lsdException w:unhideWhenUsed="0" w:uiPriority="63" w:semiHidden="0" w:name="Medium Shading 1 Accent 5"/>
+    <w:lsdException w:unhideWhenUsed="0" w:uiPriority="64" w:semiHidden="0" w:name="Medium Shading 2 Accent 5"/>
+    <w:lsdException w:unhideWhenUsed="0" w:uiPriority="65" w:semiHidden="0" w:name="Medium List 1 Accent 5"/>
+    <w:lsdException w:unhideWhenUsed="0" w:uiPriority="66" w:semiHidden="0" w:name="Medium List 2 Accent 5"/>
+    <w:lsdException w:unhideWhenUsed="0" w:uiPriority="67" w:semiHidden="0" w:name="Medium Grid 1 Accent 5"/>
+    <w:lsdException w:unhideWhenUsed="0" w:uiPriority="68" w:semiHidden="0" w:name="Medium Grid 2 Accent 5"/>
+    <w:lsdException w:unhideWhenUsed="0" w:uiPriority="69" w:semiHidden="0" w:name="Medium Grid 3 Accent 5"/>
+    <w:lsdException w:unhideWhenUsed="0" w:uiPriority="70" w:semiHidden="0" w:name="Dark List Accent 5"/>
+    <w:lsdException w:unhideWhenUsed="0" w:uiPriority="71" w:semiHidden="0" w:name="Colorful Shading Accent 5"/>
+    <w:lsdException w:unhideWhenUsed="0" w:uiPriority="72" w:semiHidden="0" w:name="Colorful List Accent 5"/>
+    <w:lsdException w:unhideWhenUsed="0" w:uiPriority="73" w:semiHidden="0" w:name="Colorful Grid Accent 5"/>
+    <w:lsdException w:unhideWhenUsed="0" w:uiPriority="60" w:semiHidden="0" w:name="Light Shading Accent 6"/>
+    <w:lsdException w:unhideWhenUsed="0" w:uiPriority="61" w:semiHidden="0" w:name="Light List Accent 6"/>
+    <w:lsdException w:unhideWhenUsed="0" w:uiPriority="62" w:semiHidden="0" w:name="Light Grid Accent 6"/>
+    <w:lsdException w:unhideWhenUsed="0" w:uiPriority="63" w:semiHidden="0" w:name="Medium Shading 1 Accent 6"/>
+    <w:lsdException w:unhideWhenUsed="0" w:uiPriority="64" w:semiHidden="0" w:name="Medium Shading 2 Accent 6"/>
+    <w:lsdException w:unhideWhenUsed="0" w:uiPriority="65" w:semiHidden="0" w:name="Medium List 1 Accent 6"/>
+    <w:lsdException w:unhideWhenUsed="0" w:uiPriority="66" w:semiHidden="0" w:name="Medium List 2 Accent 6"/>
+    <w:lsdException w:unhideWhenUsed="0" w:uiPriority="67" w:semiHidden="0" w:name="Medium Grid 1 Accent 6"/>
+    <w:lsdException w:unhideWhenUsed="0" w:uiPriority="68" w:semiHidden="0" w:name="Medium Grid 2 Accent 6"/>
+    <w:lsdException w:unhideWhenUsed="0" w:uiPriority="69" w:semiHidden="0" w:name="Medium Grid 3 Accent 6"/>
+    <w:lsdException w:unhideWhenUsed="0" w:uiPriority="70" w:semiHidden="0" w:name="Dark List Accent 6"/>
+    <w:lsdException w:unhideWhenUsed="0" w:uiPriority="71" w:semiHidden="0" w:name="Colorful Shading Accent 6"/>
+    <w:lsdException w:unhideWhenUsed="0" w:uiPriority="72" w:semiHidden="0" w:name="Colorful List Accent 6"/>
+    <w:lsdException w:unhideWhenUsed="0" w:uiPriority="73" w:semiHidden="0" w:name="Colorful Grid Accent 6"/>
   </w:latentStyles>
-  <w:style w:type="paragraph" w:default="1" w:styleId="a">
+  <w:style w:type="paragraph" w:default="1" w:styleId="1">
     <w:name w:val="Normal"/>
     <w:qFormat/>
+    <w:uiPriority w:val="0"/>
     <w:pPr>
       <w:widowControl w:val="0"/>
       <w:jc w:val="both"/>
     </w:pPr>
+    <w:rPr>
+      <w:rFonts w:asciiTheme="minorHAnsi" w:hAnsiTheme="minorHAnsi" w:eastAsiaTheme="minorEastAsia" w:cstheme="minorBidi"/>
+      <w:kern w:val="2"/>
+      <w:sz w:val="21"/>
+      <w:szCs w:val="22"/>
+      <w:lang w:val="en-US" w:eastAsia="zh-CN" w:bidi="ar-SA"/>
+      <w14:ligatures w14:val="standardContextual"/>
+    </w:rPr>
   </w:style>
-  <w:style w:type="character" w:default="1" w:styleId="a0">
+  <w:style w:type="paragraph" w:styleId="2">
+    <w:name w:val="heading 1"/>
+    <w:basedOn w:val="1"/>
+    <w:next w:val="1"/>
+    <w:qFormat/>
+    <w:uiPriority w:val="9"/>
+    <w:pPr>
+      <w:keepNext/>
+      <w:keepLines/>
+      <w:spacing w:before="340" w:beforeLines="0" w:beforeAutospacing="0" w:after="330" w:afterLines="0" w:afterAutospacing="0" w:line="576" w:lineRule="auto"/>
+      <w:outlineLvl w:val="0"/>
+    </w:pPr>
+    <w:rPr>
+      <w:b/>
+      <w:kern w:val="44"/>
+      <w:sz w:val="44"/>
+    </w:rPr>
+  </w:style>
+  <w:style w:type="paragraph" w:styleId="3">
+    <w:name w:val="heading 2"/>
+    <w:basedOn w:val="1"/>
+    <w:next w:val="1"/>
+    <w:unhideWhenUsed/>
+    <w:qFormat/>
+    <w:uiPriority w:val="9"/>
+    <w:pPr>
+      <w:keepNext/>
+      <w:keepLines/>
+      <w:spacing w:before="260" w:beforeLines="0" w:beforeAutospacing="0" w:after="260" w:afterLines="0" w:afterAutospacing="0" w:line="413" w:lineRule="auto"/>
+      <w:outlineLvl w:val="1"/>
+    </w:pPr>
+    <w:rPr>
+      <w:rFonts w:ascii="Arial" w:hAnsi="Arial" w:eastAsia="黑体"/>
+      <w:b/>
+      <w:sz w:val="32"/>
+    </w:rPr>
+  </w:style>
+  <w:style w:type="paragraph" w:styleId="4">
+    <w:name w:val="heading 4"/>
+    <w:basedOn w:val="1"/>
+    <w:next w:val="1"/>
+    <w:unhideWhenUsed/>
+    <w:qFormat/>
+    <w:uiPriority w:val="9"/>
+    <w:pPr>
+      <w:keepNext/>
+      <w:keepLines/>
+      <w:spacing w:before="280" w:beforeLines="0" w:beforeAutospacing="0" w:after="290" w:afterLines="0" w:afterAutospacing="0" w:line="372" w:lineRule="auto"/>
+      <w:outlineLvl w:val="3"/>
+    </w:pPr>
+    <w:rPr>
+      <w:rFonts w:ascii="Arial" w:hAnsi="Arial" w:eastAsia="黑体"/>
+      <w:b/>
+      <w:sz w:val="28"/>
+    </w:rPr>
+  </w:style>
+  <w:style w:type="character" w:default="1" w:styleId="7">
     <w:name w:val="Default Paragraph Font"/>
-    <w:uiPriority w:val="1"/>
     <w:semiHidden/>
     <w:unhideWhenUsed/>
+    <w:uiPriority w:val="1"/>
   </w:style>
-  <w:style w:type="table" w:default="1" w:styleId="a1">
+  <w:style w:type="table" w:default="1" w:styleId="6">
     <w:name w:val="Normal Table"/>
-    <w:uiPriority w:val="99"/>
     <w:semiHidden/>
     <w:unhideWhenUsed/>
+    <w:uiPriority w:val="99"/>
     <w:tblPr>
-      <w:tblInd w:w="0" w:type="dxa"/>
       <w:tblCellMar>
         <w:top w:w="0" w:type="dxa"/>
         <w:left w:w="108" w:type="dxa"/>
@@ -4249,26 +4093,20 @@
       </w:tblCellMar>
     </w:tblPr>
   </w:style>
-  <w:style w:type="numbering" w:default="1" w:styleId="a2">
-    <w:name w:val="No List"/>
-    <w:uiPriority w:val="99"/>
+  <w:style w:type="paragraph" w:styleId="5">
+    <w:name w:val="Normal (Web)"/>
+    <w:basedOn w:val="1"/>
     <w:semiHidden/>
     <w:unhideWhenUsed/>
-  </w:style>
-  <w:style w:type="paragraph" w:styleId="a3">
-    <w:name w:val="Normal (Web)"/>
-    <w:basedOn w:val="a"/>
+    <w:qFormat/>
     <w:uiPriority w:val="99"/>
-    <w:semiHidden/>
-    <w:unhideWhenUsed/>
-    <w:rsid w:val="00E2508F"/>
     <w:pPr>
       <w:widowControl/>
       <w:spacing w:before="100" w:beforeAutospacing="1" w:after="100" w:afterAutospacing="1"/>
       <w:jc w:val="left"/>
     </w:pPr>
     <w:rPr>
-      <w:rFonts w:ascii="宋体" w:eastAsia="宋体" w:hAnsi="宋体" w:cs="宋体"/>
+      <w:rFonts w:ascii="宋体" w:hAnsi="宋体" w:eastAsia="宋体" w:cs="宋体"/>
       <w:kern w:val="0"/>
       <w:sz w:val="24"/>
       <w:szCs w:val="24"/>
@@ -4321,7 +4159,7 @@
     </a:clrScheme>
     <a:fontScheme name="Office">
       <a:majorFont>
-        <a:latin typeface="等线 Light" panose="020F0302020204030204"/>
+        <a:latin typeface="等线 Light"/>
         <a:ea typeface=""/>
         <a:cs typeface=""/>
         <a:font script="Jpan" typeface="游ゴシック Light"/>
@@ -4354,26 +4192,9 @@
         <a:font script="Viet" typeface="Times New Roman"/>
         <a:font script="Uigh" typeface="Microsoft Uighur"/>
         <a:font script="Geor" typeface="Sylfaen"/>
-        <a:font script="Armn" typeface="Arial"/>
-        <a:font script="Bugi" typeface="Leelawadee UI"/>
-        <a:font script="Bopo" typeface="Microsoft JhengHei"/>
-        <a:font script="Java" typeface="Javanese Text"/>
-        <a:font script="Lisu" typeface="Segoe UI"/>
-        <a:font script="Mymr" typeface="Myanmar Text"/>
-        <a:font script="Nkoo" typeface="Ebrima"/>
-        <a:font script="Olck" typeface="Nirmala UI"/>
-        <a:font script="Osma" typeface="Ebrima"/>
-        <a:font script="Phag" typeface="Phagspa"/>
-        <a:font script="Syrn" typeface="Estrangelo Edessa"/>
-        <a:font script="Syrj" typeface="Estrangelo Edessa"/>
-        <a:font script="Syre" typeface="Estrangelo Edessa"/>
-        <a:font script="Sora" typeface="Nirmala UI"/>
-        <a:font script="Tale" typeface="Microsoft Tai Le"/>
-        <a:font script="Talu" typeface="Microsoft New Tai Lue"/>
-        <a:font script="Tfng" typeface="Ebrima"/>
       </a:majorFont>
       <a:minorFont>
-        <a:latin typeface="等线" panose="020F0502020204030204"/>
+        <a:latin typeface="等线"/>
         <a:ea typeface=""/>
         <a:cs typeface=""/>
         <a:font script="Jpan" typeface="游明朝"/>
@@ -4406,23 +4227,6 @@
         <a:font script="Viet" typeface="Arial"/>
         <a:font script="Uigh" typeface="Microsoft Uighur"/>
         <a:font script="Geor" typeface="Sylfaen"/>
-        <a:font script="Armn" typeface="Arial"/>
-        <a:font script="Bugi" typeface="Leelawadee UI"/>
-        <a:font script="Bopo" typeface="Microsoft JhengHei"/>
-        <a:font script="Java" typeface="Javanese Text"/>
-        <a:font script="Lisu" typeface="Segoe UI"/>
-        <a:font script="Mymr" typeface="Myanmar Text"/>
-        <a:font script="Nkoo" typeface="Ebrima"/>
-        <a:font script="Olck" typeface="Nirmala UI"/>
-        <a:font script="Osma" typeface="Ebrima"/>
-        <a:font script="Phag" typeface="Phagspa"/>
-        <a:font script="Syrn" typeface="Estrangelo Edessa"/>
-        <a:font script="Syrj" typeface="Estrangelo Edessa"/>
-        <a:font script="Syre" typeface="Estrangelo Edessa"/>
-        <a:font script="Sora" typeface="Nirmala UI"/>
-        <a:font script="Tale" typeface="Microsoft Tai Le"/>
-        <a:font script="Talu" typeface="Microsoft New Tai Lue"/>
-        <a:font script="Tfng" typeface="Ebrima"/>
       </a:minorFont>
     </a:fontScheme>
     <a:fmtScheme name="Office">
@@ -4564,11 +4368,5 @@
     </a:fmtScheme>
   </a:themeElements>
   <a:objectDefaults/>
-  <a:extraClrSchemeLst/>
-  <a:extLst>
-    <a:ext uri="{05A4C25C-085E-4340-85A3-A5531E510DB2}">
-      <thm15:themeFamily xmlns:thm15="http://schemas.microsoft.com/office/thememl/2012/main" name="Office Theme" id="{62F939B6-93AF-4DB8-9C6B-D6C7DFDC589F}" vid="{4A3C46E8-61CC-4603-A589-7422A47A8E4A}"/>
-    </a:ext>
-  </a:extLst>
 </a:theme>
 </file>
--- a/作业4.docx
+++ b/作业4.docx
@@ -6,6 +6,665 @@
       <w:pPr>
         <w:pStyle w:val="3"/>
         <w:bidi w:val="0"/>
+        <w:rPr>
+          <w:rFonts w:hint="eastAsia"/>
+          <w:lang w:val="en-US" w:eastAsia="zh-CN"/>
+        </w:rPr>
+      </w:pPr>
+      <w:r>
+        <w:rPr>
+          <w:rFonts w:hint="eastAsia"/>
+          <w:lang w:val="en-US" w:eastAsia="zh-CN"/>
+        </w:rPr>
+        <w:t>训练程序（详细参见后面的配置文件，共训练8000轮）：</w:t>
+      </w:r>
+    </w:p>
+    <w:p>
+      <w:pPr>
+        <w:bidi w:val="0"/>
+        <w:rPr>
+          <w:rFonts w:hint="default"/>
+          <w:lang w:val="en-US" w:eastAsia="zh-CN"/>
+        </w:rPr>
+      </w:pPr>
+      <w:r>
+        <w:rPr>
+          <w:rFonts w:hint="default"/>
+          <w:lang w:val="en-US" w:eastAsia="zh-CN"/>
+        </w:rPr>
+        <w:t># !/usr/bin/env python3</w:t>
+      </w:r>
+    </w:p>
+    <w:p>
+      <w:pPr>
+        <w:bidi w:val="0"/>
+        <w:rPr>
+          <w:rFonts w:hint="default"/>
+          <w:lang w:val="en-US" w:eastAsia="zh-CN"/>
+        </w:rPr>
+      </w:pPr>
+      <w:r>
+        <w:rPr>
+          <w:rFonts w:hint="default"/>
+          <w:lang w:val="en-US" w:eastAsia="zh-CN"/>
+        </w:rPr>
+        <w:t># -*- coding:utf-8 -*-</w:t>
+      </w:r>
+    </w:p>
+    <w:p>
+      <w:pPr>
+        <w:bidi w:val="0"/>
+        <w:rPr>
+          <w:rFonts w:hint="default"/>
+          <w:lang w:val="en-US" w:eastAsia="zh-CN"/>
+        </w:rPr>
+      </w:pPr>
+    </w:p>
+    <w:p>
+      <w:pPr>
+        <w:bidi w:val="0"/>
+        <w:rPr>
+          <w:rFonts w:hint="default"/>
+          <w:lang w:val="en-US" w:eastAsia="zh-CN"/>
+        </w:rPr>
+      </w:pPr>
+      <w:r>
+        <w:rPr>
+          <w:rFonts w:hint="default"/>
+          <w:lang w:val="en-US" w:eastAsia="zh-CN"/>
+        </w:rPr>
+        <w:t>from mmengine import Config</w:t>
+      </w:r>
+    </w:p>
+    <w:p>
+      <w:pPr>
+        <w:bidi w:val="0"/>
+        <w:rPr>
+          <w:rFonts w:hint="default"/>
+          <w:lang w:val="en-US" w:eastAsia="zh-CN"/>
+        </w:rPr>
+      </w:pPr>
+      <w:r>
+        <w:rPr>
+          <w:rFonts w:hint="default"/>
+          <w:lang w:val="en-US" w:eastAsia="zh-CN"/>
+        </w:rPr>
+        <w:t>from mmengine.runner import Runner</w:t>
+      </w:r>
+    </w:p>
+    <w:p>
+      <w:pPr>
+        <w:bidi w:val="0"/>
+        <w:rPr>
+          <w:rFonts w:hint="default"/>
+          <w:lang w:val="en-US" w:eastAsia="zh-CN"/>
+        </w:rPr>
+      </w:pPr>
+      <w:r>
+        <w:rPr>
+          <w:rFonts w:hint="default"/>
+          <w:lang w:val="en-US" w:eastAsia="zh-CN"/>
+        </w:rPr>
+        <w:t>from mmseg.utils import register_all_modules</w:t>
+      </w:r>
+    </w:p>
+    <w:p>
+      <w:pPr>
+        <w:bidi w:val="0"/>
+        <w:rPr>
+          <w:rFonts w:hint="default"/>
+          <w:lang w:val="en-US" w:eastAsia="zh-CN"/>
+        </w:rPr>
+      </w:pPr>
+    </w:p>
+    <w:p>
+      <w:pPr>
+        <w:bidi w:val="0"/>
+        <w:rPr>
+          <w:rFonts w:hint="default"/>
+          <w:lang w:val="en-US" w:eastAsia="zh-CN"/>
+        </w:rPr>
+      </w:pPr>
+      <w:r>
+        <w:rPr>
+          <w:rFonts w:hint="default"/>
+          <w:lang w:val="en-US" w:eastAsia="zh-CN"/>
+        </w:rPr>
+        <w:t>cfg = Config.fromfile('pspnet-watermelon.py')</w:t>
+      </w:r>
+    </w:p>
+    <w:p>
+      <w:pPr>
+        <w:bidi w:val="0"/>
+        <w:rPr>
+          <w:rFonts w:hint="default"/>
+          <w:lang w:val="en-US" w:eastAsia="zh-CN"/>
+        </w:rPr>
+      </w:pPr>
+      <w:r>
+        <w:rPr>
+          <w:rFonts w:hint="default"/>
+          <w:lang w:val="en-US" w:eastAsia="zh-CN"/>
+        </w:rPr>
+        <w:t>register_all_modules(init_default_scope=False)</w:t>
+      </w:r>
+    </w:p>
+    <w:p>
+      <w:pPr>
+        <w:bidi w:val="0"/>
+        <w:rPr>
+          <w:rFonts w:hint="default"/>
+          <w:lang w:val="en-US" w:eastAsia="zh-CN"/>
+        </w:rPr>
+      </w:pPr>
+      <w:r>
+        <w:rPr>
+          <w:rFonts w:hint="default"/>
+          <w:lang w:val="en-US" w:eastAsia="zh-CN"/>
+        </w:rPr>
+        <w:t>runner = Runner.from_cfg(cfg)</w:t>
+      </w:r>
+    </w:p>
+    <w:p>
+      <w:pPr>
+        <w:bidi w:val="0"/>
+        <w:rPr>
+          <w:rFonts w:hint="default"/>
+          <w:lang w:val="en-US" w:eastAsia="zh-CN"/>
+        </w:rPr>
+      </w:pPr>
+      <w:r>
+        <w:rPr>
+          <w:rFonts w:hint="default"/>
+          <w:lang w:val="en-US" w:eastAsia="zh-CN"/>
+        </w:rPr>
+        <w:t>runner.train()</w:t>
+      </w:r>
+    </w:p>
+    <w:p>
+      <w:pPr>
+        <w:pStyle w:val="3"/>
+        <w:bidi w:val="0"/>
+        <w:rPr>
+          <w:rFonts w:hint="eastAsia"/>
+          <w:lang w:val="en-US" w:eastAsia="zh-CN"/>
+        </w:rPr>
+      </w:pPr>
+      <w:r>
+        <w:rPr>
+          <w:rFonts w:hint="eastAsia"/>
+          <w:lang w:val="en-US" w:eastAsia="zh-CN"/>
+        </w:rPr>
+        <w:t>推理程序：</w:t>
+      </w:r>
+    </w:p>
+    <w:p>
+      <w:pPr>
+        <w:bidi w:val="0"/>
+        <w:rPr>
+          <w:rFonts w:hint="default"/>
+          <w:lang w:val="en-US" w:eastAsia="zh-CN"/>
+        </w:rPr>
+      </w:pPr>
+      <w:r>
+        <w:rPr>
+          <w:rFonts w:hint="default"/>
+          <w:lang w:val="en-US" w:eastAsia="zh-CN"/>
+        </w:rPr>
+        <w:t># !/usr/bin/env python3</w:t>
+      </w:r>
+    </w:p>
+    <w:p>
+      <w:pPr>
+        <w:bidi w:val="0"/>
+        <w:rPr>
+          <w:rFonts w:hint="default"/>
+          <w:lang w:val="en-US" w:eastAsia="zh-CN"/>
+        </w:rPr>
+      </w:pPr>
+      <w:r>
+        <w:rPr>
+          <w:rFonts w:hint="default"/>
+          <w:lang w:val="en-US" w:eastAsia="zh-CN"/>
+        </w:rPr>
+        <w:t># -*- coding:utf-8 -*-</w:t>
+      </w:r>
+    </w:p>
+    <w:p>
+      <w:pPr>
+        <w:bidi w:val="0"/>
+        <w:rPr>
+          <w:rFonts w:hint="default"/>
+          <w:lang w:val="en-US" w:eastAsia="zh-CN"/>
+        </w:rPr>
+      </w:pPr>
+    </w:p>
+    <w:p>
+      <w:pPr>
+        <w:bidi w:val="0"/>
+        <w:rPr>
+          <w:rFonts w:hint="default"/>
+          <w:lang w:val="en-US" w:eastAsia="zh-CN"/>
+        </w:rPr>
+      </w:pPr>
+      <w:r>
+        <w:rPr>
+          <w:rFonts w:hint="default"/>
+          <w:lang w:val="en-US" w:eastAsia="zh-CN"/>
+        </w:rPr>
+        <w:t>import numpy as np</w:t>
+      </w:r>
+    </w:p>
+    <w:p>
+      <w:pPr>
+        <w:bidi w:val="0"/>
+        <w:rPr>
+          <w:rFonts w:hint="default"/>
+          <w:lang w:val="en-US" w:eastAsia="zh-CN"/>
+        </w:rPr>
+      </w:pPr>
+      <w:r>
+        <w:rPr>
+          <w:rFonts w:hint="default"/>
+          <w:lang w:val="en-US" w:eastAsia="zh-CN"/>
+        </w:rPr>
+        <w:t>import matplotlib.pyplot as plt</w:t>
+      </w:r>
+    </w:p>
+    <w:p>
+      <w:pPr>
+        <w:bidi w:val="0"/>
+        <w:rPr>
+          <w:rFonts w:hint="default"/>
+          <w:lang w:val="en-US" w:eastAsia="zh-CN"/>
+        </w:rPr>
+      </w:pPr>
+      <w:r>
+        <w:rPr>
+          <w:rFonts w:hint="default"/>
+          <w:lang w:val="en-US" w:eastAsia="zh-CN"/>
+        </w:rPr>
+        <w:t>from mmseg.apis import init_model, inference_model, show_result_pyplot</w:t>
+      </w:r>
+    </w:p>
+    <w:p>
+      <w:pPr>
+        <w:bidi w:val="0"/>
+        <w:rPr>
+          <w:rFonts w:hint="default"/>
+          <w:lang w:val="en-US" w:eastAsia="zh-CN"/>
+        </w:rPr>
+      </w:pPr>
+      <w:r>
+        <w:rPr>
+          <w:rFonts w:hint="default"/>
+          <w:lang w:val="en-US" w:eastAsia="zh-CN"/>
+        </w:rPr>
+        <w:t>import mmcv</w:t>
+      </w:r>
+    </w:p>
+    <w:p>
+      <w:pPr>
+        <w:bidi w:val="0"/>
+        <w:rPr>
+          <w:rFonts w:hint="default"/>
+          <w:lang w:val="en-US" w:eastAsia="zh-CN"/>
+        </w:rPr>
+      </w:pPr>
+      <w:r>
+        <w:rPr>
+          <w:rFonts w:hint="default"/>
+          <w:lang w:val="en-US" w:eastAsia="zh-CN"/>
+        </w:rPr>
+        <w:t>import cv2</w:t>
+      </w:r>
+    </w:p>
+    <w:p>
+      <w:pPr>
+        <w:bidi w:val="0"/>
+        <w:rPr>
+          <w:rFonts w:hint="default"/>
+          <w:lang w:val="en-US" w:eastAsia="zh-CN"/>
+        </w:rPr>
+      </w:pPr>
+      <w:r>
+        <w:rPr>
+          <w:rFonts w:hint="default"/>
+          <w:lang w:val="en-US" w:eastAsia="zh-CN"/>
+        </w:rPr>
+        <w:t>from mmengine.runner import Runner</w:t>
+      </w:r>
+    </w:p>
+    <w:p>
+      <w:pPr>
+        <w:bidi w:val="0"/>
+        <w:rPr>
+          <w:rFonts w:hint="default"/>
+          <w:lang w:val="en-US" w:eastAsia="zh-CN"/>
+        </w:rPr>
+      </w:pPr>
+      <w:r>
+        <w:rPr>
+          <w:rFonts w:hint="default"/>
+          <w:lang w:val="en-US" w:eastAsia="zh-CN"/>
+        </w:rPr>
+        <w:t>from mmseg.utils import register_all_modules</w:t>
+      </w:r>
+    </w:p>
+    <w:p>
+      <w:pPr>
+        <w:bidi w:val="0"/>
+        <w:rPr>
+          <w:rFonts w:hint="default"/>
+          <w:lang w:val="en-US" w:eastAsia="zh-CN"/>
+        </w:rPr>
+      </w:pPr>
+      <w:r>
+        <w:rPr>
+          <w:rFonts w:hint="default"/>
+          <w:lang w:val="en-US" w:eastAsia="zh-CN"/>
+        </w:rPr>
+        <w:t>from mmengine import Config</w:t>
+      </w:r>
+    </w:p>
+    <w:p>
+      <w:pPr>
+        <w:bidi w:val="0"/>
+        <w:rPr>
+          <w:rFonts w:hint="default"/>
+          <w:lang w:val="en-US" w:eastAsia="zh-CN"/>
+        </w:rPr>
+      </w:pPr>
+    </w:p>
+    <w:p>
+      <w:pPr>
+        <w:bidi w:val="0"/>
+        <w:rPr>
+          <w:rFonts w:hint="default"/>
+          <w:lang w:val="en-US" w:eastAsia="zh-CN"/>
+        </w:rPr>
+      </w:pPr>
+      <w:r>
+        <w:rPr>
+          <w:rFonts w:hint="default"/>
+          <w:lang w:val="en-US" w:eastAsia="zh-CN"/>
+        </w:rPr>
+        <w:t># 载入 config 配置文件</w:t>
+      </w:r>
+    </w:p>
+    <w:p>
+      <w:pPr>
+        <w:bidi w:val="0"/>
+        <w:rPr>
+          <w:rFonts w:hint="default"/>
+          <w:lang w:val="en-US" w:eastAsia="zh-CN"/>
+        </w:rPr>
+      </w:pPr>
+      <w:r>
+        <w:rPr>
+          <w:rFonts w:hint="default"/>
+          <w:lang w:val="en-US" w:eastAsia="zh-CN"/>
+        </w:rPr>
+        <w:t>cfg = Config.fromfile('pspnet-watermelon.py')</w:t>
+      </w:r>
+    </w:p>
+    <w:p>
+      <w:pPr>
+        <w:bidi w:val="0"/>
+        <w:rPr>
+          <w:rFonts w:hint="default"/>
+          <w:lang w:val="en-US" w:eastAsia="zh-CN"/>
+        </w:rPr>
+      </w:pPr>
+      <w:r>
+        <w:rPr>
+          <w:rFonts w:hint="default"/>
+          <w:lang w:val="en-US" w:eastAsia="zh-CN"/>
+        </w:rPr>
+        <w:t>checkpoint_path = './work_dirs/watermelon/iter_8000.pth'</w:t>
+      </w:r>
+    </w:p>
+    <w:p>
+      <w:pPr>
+        <w:bidi w:val="0"/>
+        <w:rPr>
+          <w:rFonts w:hint="default"/>
+          <w:lang w:val="en-US" w:eastAsia="zh-CN"/>
+        </w:rPr>
+      </w:pPr>
+      <w:r>
+        <w:rPr>
+          <w:rFonts w:hint="default"/>
+          <w:lang w:val="en-US" w:eastAsia="zh-CN"/>
+        </w:rPr>
+        <w:t>model = init_model(cfg, checkpoint_path, 'cuda:0')</w:t>
+      </w:r>
+    </w:p>
+    <w:p>
+      <w:pPr>
+        <w:bidi w:val="0"/>
+        <w:rPr>
+          <w:rFonts w:hint="default"/>
+          <w:lang w:val="en-US" w:eastAsia="zh-CN"/>
+        </w:rPr>
+      </w:pPr>
+    </w:p>
+    <w:p>
+      <w:pPr>
+        <w:bidi w:val="0"/>
+        <w:rPr>
+          <w:rFonts w:hint="default"/>
+          <w:lang w:val="en-US" w:eastAsia="zh-CN"/>
+        </w:rPr>
+      </w:pPr>
+      <w:r>
+        <w:rPr>
+          <w:rFonts w:hint="default"/>
+          <w:lang w:val="en-US" w:eastAsia="zh-CN"/>
+        </w:rPr>
+        <w:t>register_all_modules(init_default_scope=False)</w:t>
+      </w:r>
+    </w:p>
+    <w:p>
+      <w:pPr>
+        <w:bidi w:val="0"/>
+        <w:rPr>
+          <w:rFonts w:hint="default"/>
+          <w:lang w:val="en-US" w:eastAsia="zh-CN"/>
+        </w:rPr>
+      </w:pPr>
+      <w:r>
+        <w:rPr>
+          <w:rFonts w:hint="default"/>
+          <w:lang w:val="en-US" w:eastAsia="zh-CN"/>
+        </w:rPr>
+        <w:t>runner = Runner.from_cfg(cfg)</w:t>
+      </w:r>
+    </w:p>
+    <w:p>
+      <w:pPr>
+        <w:bidi w:val="0"/>
+        <w:rPr>
+          <w:rFonts w:hint="default"/>
+          <w:lang w:val="en-US" w:eastAsia="zh-CN"/>
+        </w:rPr>
+      </w:pPr>
+    </w:p>
+    <w:p>
+      <w:pPr>
+        <w:bidi w:val="0"/>
+        <w:rPr>
+          <w:rFonts w:hint="default"/>
+          <w:lang w:val="en-US" w:eastAsia="zh-CN"/>
+        </w:rPr>
+      </w:pPr>
+      <w:r>
+        <w:rPr>
+          <w:rFonts w:hint="default"/>
+          <w:lang w:val="en-US" w:eastAsia="zh-CN"/>
+        </w:rPr>
+        <w:t>img = mmcv.imread('data/watermelon.jpeg')</w:t>
+      </w:r>
+    </w:p>
+    <w:p>
+      <w:pPr>
+        <w:bidi w:val="0"/>
+        <w:rPr>
+          <w:rFonts w:hint="default"/>
+          <w:lang w:val="en-US" w:eastAsia="zh-CN"/>
+        </w:rPr>
+      </w:pPr>
+    </w:p>
+    <w:p>
+      <w:pPr>
+        <w:bidi w:val="0"/>
+        <w:rPr>
+          <w:rFonts w:hint="default"/>
+          <w:lang w:val="en-US" w:eastAsia="zh-CN"/>
+        </w:rPr>
+      </w:pPr>
+      <w:r>
+        <w:rPr>
+          <w:rFonts w:hint="default"/>
+          <w:lang w:val="en-US" w:eastAsia="zh-CN"/>
+        </w:rPr>
+        <w:t>result = inference_model(model, img)</w:t>
+      </w:r>
+    </w:p>
+    <w:p>
+      <w:pPr>
+        <w:bidi w:val="0"/>
+        <w:rPr>
+          <w:rFonts w:hint="default"/>
+          <w:lang w:val="en-US" w:eastAsia="zh-CN"/>
+        </w:rPr>
+      </w:pPr>
+      <w:r>
+        <w:rPr>
+          <w:rFonts w:hint="default"/>
+          <w:lang w:val="en-US" w:eastAsia="zh-CN"/>
+        </w:rPr>
+        <w:t>print(result.keys())  # ['seg_logits', 'pred_sem_seg']</w:t>
+      </w:r>
+    </w:p>
+    <w:p>
+      <w:pPr>
+        <w:bidi w:val="0"/>
+        <w:rPr>
+          <w:rFonts w:hint="default"/>
+          <w:lang w:val="en-US" w:eastAsia="zh-CN"/>
+        </w:rPr>
+      </w:pPr>
+    </w:p>
+    <w:p>
+      <w:pPr>
+        <w:bidi w:val="0"/>
+        <w:rPr>
+          <w:rFonts w:hint="default"/>
+          <w:lang w:val="en-US" w:eastAsia="zh-CN"/>
+        </w:rPr>
+      </w:pPr>
+      <w:r>
+        <w:rPr>
+          <w:rFonts w:hint="default"/>
+          <w:lang w:val="en-US" w:eastAsia="zh-CN"/>
+        </w:rPr>
+        <w:t>pred_mask = result.pred_sem_seg.data[0].cpu().numpy()</w:t>
+      </w:r>
+    </w:p>
+    <w:p>
+      <w:pPr>
+        <w:bidi w:val="0"/>
+        <w:rPr>
+          <w:rFonts w:hint="default"/>
+          <w:lang w:val="en-US" w:eastAsia="zh-CN"/>
+        </w:rPr>
+      </w:pPr>
+      <w:r>
+        <w:rPr>
+          <w:rFonts w:hint="default"/>
+          <w:lang w:val="en-US" w:eastAsia="zh-CN"/>
+        </w:rPr>
+        <w:t>print(np.unique(pred_mask))  # [0, 1, 2, 3, 4]</w:t>
+      </w:r>
+    </w:p>
+    <w:p>
+      <w:pPr>
+        <w:bidi w:val="0"/>
+        <w:rPr>
+          <w:rFonts w:hint="default"/>
+          <w:lang w:val="en-US" w:eastAsia="zh-CN"/>
+        </w:rPr>
+      </w:pPr>
+    </w:p>
+    <w:p>
+      <w:pPr>
+        <w:bidi w:val="0"/>
+        <w:rPr>
+          <w:rFonts w:hint="default"/>
+          <w:lang w:val="en-US" w:eastAsia="zh-CN"/>
+        </w:rPr>
+      </w:pPr>
+      <w:r>
+        <w:rPr>
+          <w:rFonts w:hint="default"/>
+          <w:lang w:val="en-US" w:eastAsia="zh-CN"/>
+        </w:rPr>
+        <w:t>visualization = show_result_pyplot(model, img, result, opacity=0.5, out_file='pred.jpg')</w:t>
+      </w:r>
+    </w:p>
+    <w:p>
+      <w:pPr>
+        <w:bidi w:val="0"/>
+        <w:rPr>
+          <w:rFonts w:hint="default"/>
+          <w:lang w:val="en-US" w:eastAsia="zh-CN"/>
+        </w:rPr>
+      </w:pPr>
+      <w:r>
+        <w:rPr>
+          <w:rFonts w:hint="default"/>
+          <w:lang w:val="en-US" w:eastAsia="zh-CN"/>
+        </w:rPr>
+        <w:t>plt.imshow(mmcv.bgr2rgb(visualization))</w:t>
+      </w:r>
+    </w:p>
+    <w:p>
+      <w:pPr>
+        <w:bidi w:val="0"/>
+        <w:rPr>
+          <w:rFonts w:hint="default"/>
+          <w:lang w:val="en-US" w:eastAsia="zh-CN"/>
+        </w:rPr>
+      </w:pPr>
+      <w:r>
+        <w:rPr>
+          <w:rFonts w:hint="default"/>
+          <w:lang w:val="en-US" w:eastAsia="zh-CN"/>
+        </w:rPr>
+        <w:t># plt.show()</w:t>
+      </w:r>
+    </w:p>
+    <w:p>
+      <w:pPr>
+        <w:bidi w:val="0"/>
+        <w:rPr>
+          <w:rFonts w:hint="default"/>
+          <w:lang w:val="en-US" w:eastAsia="zh-CN"/>
+        </w:rPr>
+      </w:pPr>
+      <w:r>
+        <w:rPr>
+          <w:rFonts w:hint="default"/>
+          <w:lang w:val="en-US" w:eastAsia="zh-CN"/>
+        </w:rPr>
+        <w:t>plt.savefig('watermelon.png')</w:t>
+      </w:r>
+    </w:p>
+    <w:p>
+      <w:pPr>
+        <w:pStyle w:val="3"/>
+        <w:bidi w:val="0"/>
       </w:pPr>
       <w:r>
         <w:rPr>
@@ -3658,33 +4317,33 @@
         <w:pStyle w:val="3"/>
         <w:bidi w:val="0"/>
       </w:pPr>
-      <w:bookmarkStart w:id="0" w:name="_GoBack"/>
       <w:r>
         <w:rPr>
           <w:rFonts w:hint="eastAsia"/>
-        </w:rPr>
-        <w:t>图片：</w:t>
-      </w:r>
-    </w:p>
-    <w:bookmarkEnd w:id="0"/>
-    <w:p>
-      <w:pPr>
+          <w:lang w:val="en-US" w:eastAsia="zh-CN"/>
+        </w:rPr>
+        <w:t>原图</w:t>
+      </w:r>
+      <w:r>
         <w:rPr>
           <w:rFonts w:hint="eastAsia"/>
-          <w:sz w:val="18"/>
-          <w:szCs w:val="18"/>
-        </w:rPr>
-      </w:pPr>
-      <w:r>
-        <w:rPr>
-          <w:sz w:val="18"/>
-          <w:szCs w:val="18"/>
-        </w:rPr>
+        </w:rPr>
+        <w:t>：</w:t>
+      </w:r>
+    </w:p>
+    <w:p>
+      <w:pPr>
+        <w:rPr>
+          <w:sz w:val="18"/>
+          <w:szCs w:val="18"/>
+        </w:rPr>
+      </w:pPr>
+      <w:r>
         <w:drawing>
-          <wp:inline distT="0" distB="0" distL="0" distR="0">
-            <wp:extent cx="5274310" cy="2243455"/>
-            <wp:effectExtent l="0" t="0" r="2540" b="4445"/>
-            <wp:docPr id="1579484887" name="图片 1"/>
+          <wp:inline distT="0" distB="0" distL="114300" distR="114300">
+            <wp:extent cx="5269230" cy="2242185"/>
+            <wp:effectExtent l="0" t="0" r="1270" b="5715"/>
+            <wp:docPr id="1" name="图片 1"/>
             <wp:cNvGraphicFramePr>
               <a:graphicFrameLocks xmlns:a="http://schemas.openxmlformats.org/drawingml/2006/main" noChangeAspect="1"/>
             </wp:cNvGraphicFramePr>
@@ -3692,20 +4351,13 @@
               <a:graphicData uri="http://schemas.openxmlformats.org/drawingml/2006/picture">
                 <pic:pic xmlns:pic="http://schemas.openxmlformats.org/drawingml/2006/picture">
                   <pic:nvPicPr>
-                    <pic:cNvPr id="1579484887" name="图片 1"/>
+                    <pic:cNvPr id="1" name="图片 1"/>
                     <pic:cNvPicPr>
-                      <a:picLocks noChangeAspect="1" noChangeArrowheads="1"/>
+                      <a:picLocks noChangeAspect="1"/>
                     </pic:cNvPicPr>
                   </pic:nvPicPr>
                   <pic:blipFill>
-                    <a:blip r:embed="rId4">
-                      <a:extLst>
-                        <a:ext uri="{28A0092B-C50C-407E-A947-70E740481C1C}">
-                          <a14:useLocalDpi xmlns:a14="http://schemas.microsoft.com/office/drawing/2010/main" val="0"/>
-                        </a:ext>
-                      </a:extLst>
-                    </a:blip>
-                    <a:srcRect/>
+                    <a:blip r:embed="rId4"/>
                     <a:stretch>
                       <a:fillRect/>
                     </a:stretch>
@@ -3713,7 +4365,7 @@
                   <pic:spPr>
                     <a:xfrm>
                       <a:off x="0" y="0"/>
-                      <a:ext cx="5274310" cy="2243455"/>
+                      <a:ext cx="5269230" cy="2242185"/>
                     </a:xfrm>
                     <a:prstGeom prst="rect">
                       <a:avLst/>
@@ -3729,6 +4381,80 @@
           </wp:inline>
         </w:drawing>
       </w:r>
+    </w:p>
+    <w:p>
+      <w:pPr>
+        <w:pStyle w:val="3"/>
+        <w:bidi w:val="0"/>
+      </w:pPr>
+      <w:r>
+        <w:rPr>
+          <w:rFonts w:hint="eastAsia"/>
+          <w:lang w:val="en-US" w:eastAsia="zh-CN"/>
+        </w:rPr>
+        <w:t>分割图</w:t>
+      </w:r>
+      <w:r>
+        <w:rPr>
+          <w:rFonts w:hint="eastAsia"/>
+        </w:rPr>
+        <w:t>：</w:t>
+      </w:r>
+    </w:p>
+    <w:p>
+      <w:pPr>
+        <w:rPr>
+          <w:rFonts w:hint="eastAsia" w:eastAsiaTheme="minorEastAsia"/>
+          <w:sz w:val="18"/>
+          <w:szCs w:val="18"/>
+          <w:lang w:val="en-US" w:eastAsia="zh-CN"/>
+        </w:rPr>
+      </w:pPr>
+      <w:r>
+        <w:drawing>
+          <wp:inline distT="0" distB="0" distL="114300" distR="114300">
+            <wp:extent cx="5269230" cy="2242185"/>
+            <wp:effectExtent l="0" t="0" r="1270" b="5715"/>
+            <wp:docPr id="2" name="图片 2"/>
+            <wp:cNvGraphicFramePr>
+              <a:graphicFrameLocks xmlns:a="http://schemas.openxmlformats.org/drawingml/2006/main" noChangeAspect="1"/>
+            </wp:cNvGraphicFramePr>
+            <a:graphic xmlns:a="http://schemas.openxmlformats.org/drawingml/2006/main">
+              <a:graphicData uri="http://schemas.openxmlformats.org/drawingml/2006/picture">
+                <pic:pic xmlns:pic="http://schemas.openxmlformats.org/drawingml/2006/picture">
+                  <pic:nvPicPr>
+                    <pic:cNvPr id="2" name="图片 2"/>
+                    <pic:cNvPicPr>
+                      <a:picLocks noChangeAspect="1"/>
+                    </pic:cNvPicPr>
+                  </pic:nvPicPr>
+                  <pic:blipFill>
+                    <a:blip r:embed="rId5"/>
+                    <a:stretch>
+                      <a:fillRect/>
+                    </a:stretch>
+                  </pic:blipFill>
+                  <pic:spPr>
+                    <a:xfrm>
+                      <a:off x="0" y="0"/>
+                      <a:ext cx="5269230" cy="2242185"/>
+                    </a:xfrm>
+                    <a:prstGeom prst="rect">
+                      <a:avLst/>
+                    </a:prstGeom>
+                    <a:noFill/>
+                    <a:ln>
+                      <a:noFill/>
+                    </a:ln>
+                  </pic:spPr>
+                </pic:pic>
+              </a:graphicData>
+            </a:graphic>
+          </wp:inline>
+        </w:drawing>
+      </w:r>
+      <w:bookmarkStart w:id="0" w:name="_GoBack"/>
+      <w:bookmarkEnd w:id="0"/>
     </w:p>
     <w:sectPr>
       <w:pgSz w:w="11906" w:h="16838"/>
